--- a/cv_mclevey.docx
+++ b/cv_mclevey.docx
@@ -17,6 +17,9 @@
       </w:r>
     </w:p>
     <w:p>
+      <w:pPr>
+        <w:pStyle w:val="FirstParagraph"/>
+      </w:pPr>
       <w:r>
         <w:t xml:space="preserve">Knowledge Integration, Sociology &amp; Legal Studies</w:t>
       </w:r>
@@ -28,33 +31,36 @@
       </w:r>
       <w:r>
         <w:br w:type="textWrapping"/>
+      </w:r>
+      <w:r>
+        <w:t xml:space="preserve"> </w:t>
+      </w:r>
+      <w:r>
+        <w:t xml:space="preserve">|</w:t>
+      </w:r>
+      <w:r>
+        <w:t xml:space="preserve"> </w:t>
       </w:r>
       <w:hyperlink r:id="rId21">
         <w:r>
           <w:rPr>
-            <w:rStyle w:val="Link"/>
+            <w:rStyle w:val="Hyperlink"/>
+          </w:rPr>
+          <w:t xml:space="preserve">networkslab.org</w:t>
+        </w:r>
+      </w:hyperlink>
+      <w:r>
+        <w:br w:type="textWrapping"/>
+      </w:r>
+      <w:hyperlink r:id="rId22">
+        <w:r>
+          <w:rPr>
+            <w:rStyle w:val="Hyperlink"/>
           </w:rPr>
           <w:t xml:space="preserve">john.mclevey@uwaterloo.ca</w:t>
         </w:r>
       </w:hyperlink>
       <w:r>
-        <w:t xml:space="preserve"> </w:t>
-      </w:r>
-      <w:r>
-        <w:t xml:space="preserve">|</w:t>
-      </w:r>
-      <w:r>
-        <w:t xml:space="preserve"> </w:t>
-      </w:r>
-      <w:hyperlink r:id="rId22">
-        <w:r>
-          <w:rPr>
-            <w:rStyle w:val="Link"/>
-          </w:rPr>
-          <w:t xml:space="preserve">johnmclevey.com</w:t>
-        </w:r>
-      </w:hyperlink>
-      <w:r>
         <w:br w:type="textWrapping"/>
       </w:r>
       <w:r>
@@ -78,6 +84,9 @@
       </w:r>
     </w:p>
     <w:p>
+      <w:pPr>
+        <w:pStyle w:val="FirstParagraph"/>
+      </w:pPr>
       <w:r>
         <w:t xml:space="preserve">2013-Present. Assistant Professor (tenure track), University of Waterloo, Department of Knowledge Integration | Department of Sociology and Legal Studies | School of Environment, Resources, and Sustainability.</w:t>
       </w:r>
@@ -87,7 +96,7 @@
       <w:hyperlink r:id="rId24">
         <w:r>
           <w:rPr>
-            <w:rStyle w:val="Link"/>
+            <w:rStyle w:val="Hyperlink"/>
           </w:rPr>
           <w:t xml:space="preserve">Approved Doctoral Dissertation Supervisor (ADDS) Status</w:t>
         </w:r>
@@ -104,6 +113,9 @@
       </w:r>
     </w:p>
     <w:p>
+      <w:pPr>
+        <w:pStyle w:val="FirstParagraph"/>
+      </w:pPr>
       <w:r>
         <w:t xml:space="preserve">2014-Present. Affiliate Researcher,</w:t>
       </w:r>
@@ -113,13 +125,16 @@
       <w:hyperlink r:id="rId26">
         <w:r>
           <w:rPr>
-            <w:rStyle w:val="Link"/>
+            <w:rStyle w:val="Hyperlink"/>
           </w:rPr>
           <w:t xml:space="preserve">Waterloo Institute for Complexity and Innovation</w:t>
         </w:r>
       </w:hyperlink>
     </w:p>
     <w:p>
+      <w:pPr>
+        <w:pStyle w:val="BodyText"/>
+      </w:pPr>
       <w:r>
         <w:t xml:space="preserve">2014-Present. Fellow,</w:t>
       </w:r>
@@ -129,13 +144,16 @@
       <w:hyperlink r:id="rId27">
         <w:r>
           <w:rPr>
-            <w:rStyle w:val="Link"/>
+            <w:rStyle w:val="Hyperlink"/>
           </w:rPr>
           <w:t xml:space="preserve">Balsillie School of International Affairs</w:t>
         </w:r>
       </w:hyperlink>
     </w:p>
     <w:p>
+      <w:pPr>
+        <w:pStyle w:val="BodyText"/>
+      </w:pPr>
       <w:r>
         <w:t xml:space="preserve">2016-Present. Member,</w:t>
       </w:r>
@@ -145,7 +163,7 @@
       <w:hyperlink r:id="rId28">
         <w:r>
           <w:rPr>
-            <w:rStyle w:val="Link"/>
+            <w:rStyle w:val="Hyperlink"/>
           </w:rPr>
           <w:t xml:space="preserve">University of Waterloo Survey Research Centre</w:t>
         </w:r>
@@ -162,6 +180,9 @@
       </w:r>
     </w:p>
     <w:p>
+      <w:pPr>
+        <w:pStyle w:val="FirstParagraph"/>
+      </w:pPr>
       <w:r>
         <w:t xml:space="preserve">2013. PhD, Sociology, McMaster University</w:t>
       </w:r>
@@ -189,8 +210,11 @@
       </w:r>
     </w:p>
     <w:p>
-      <w:r>
-        <w:t xml:space="preserve">Social Networks; Sociology of Science, Science and Public Policy, and Scientific Careers; Environmental Sociology; Political Sociology; Computational Social Science; Research Methods</w:t>
+      <w:pPr>
+        <w:pStyle w:val="FirstParagraph"/>
+      </w:pPr>
+      <w:r>
+        <w:t xml:space="preserve">Sociology of Science, Science &amp; Innovation Policy; Social Networks; Information Science and Computational Social Science; Political Sociology; Environmental Sociology; Research Methods</w:t>
       </w:r>
     </w:p>
     <w:p>
@@ -214,8 +238,55 @@
       </w:r>
     </w:p>
     <w:p>
-      <w:r>
-        <w:t xml:space="preserve">John McLevey and Ryan Deschamps.</w:t>
+      <w:pPr>
+        <w:pStyle w:val="FirstParagraph"/>
+      </w:pPr>
+      <w:r>
+        <w:t xml:space="preserve">John McLevey and Reid McIlroy-Young. Forthcoming.</w:t>
+      </w:r>
+      <w:r>
+        <w:t xml:space="preserve"> </w:t>
+      </w:r>
+      <w:r>
+        <w:t xml:space="preserve">“</w:t>
+      </w:r>
+      <w:r>
+        <w:t xml:space="preserve">Introducing</w:t>
+      </w:r>
+      <w:r>
+        <w:t xml:space="preserve"> </w:t>
+      </w:r>
+      <w:r>
+        <w:rPr>
+          <w:i/>
+        </w:rPr>
+        <w:t xml:space="preserve">metaknowledge</w:t>
+      </w:r>
+      <w:r>
+        <w:t xml:space="preserve">: Software for Computational Research in Information Science, Network Analysis, and Science of Science.</w:t>
+      </w:r>
+      <w:r>
+        <w:t xml:space="preserve">”</w:t>
+      </w:r>
+      <w:r>
+        <w:t xml:space="preserve"> </w:t>
+      </w:r>
+      <w:r>
+        <w:rPr>
+          <w:i/>
+        </w:rPr>
+        <w:t xml:space="preserve">The Journal of Informetrics</w:t>
+      </w:r>
+      <w:r>
+        <w:t xml:space="preserve">.</w:t>
+      </w:r>
+    </w:p>
+    <w:p>
+      <w:pPr>
+        <w:pStyle w:val="BodyText"/>
+      </w:pPr>
+      <w:r>
+        <w:t xml:space="preserve">John McLevey and Ryan Deschamps. Forthcoming.</w:t>
       </w:r>
       <w:r>
         <w:t xml:space="preserve"> </w:t>
@@ -233,7 +304,7 @@
         <w:t xml:space="preserve"> </w:t>
       </w:r>
       <w:r>
-        <w:t xml:space="preserve">Forthcoming from William Outhwaite and Stephen Turner (eds)</w:t>
+        <w:t xml:space="preserve">William Outhwaite and Stephen Turner (eds)</w:t>
       </w:r>
       <w:r>
         <w:t xml:space="preserve"> </w:t>
@@ -249,6 +320,47 @@
       </w:r>
     </w:p>
     <w:p>
+      <w:pPr>
+        <w:pStyle w:val="BodyText"/>
+      </w:pPr>
+      <w:r>
+        <w:t xml:space="preserve">John McLevey, Allyson Stokes, and Amelia Howard. Forthcoming.</w:t>
+      </w:r>
+      <w:r>
+        <w:t xml:space="preserve"> </w:t>
+      </w:r>
+      <w:r>
+        <w:t xml:space="preserve">“</w:t>
+      </w:r>
+      <w:r>
+        <w:t xml:space="preserve">Pierre Bourdieu’s Uneven Influence on Anglophone Canadian Sociology.</w:t>
+      </w:r>
+      <w:r>
+        <w:t xml:space="preserve">”</w:t>
+      </w:r>
+      <w:r>
+        <w:t xml:space="preserve"> </w:t>
+      </w:r>
+      <w:r>
+        <w:t xml:space="preserve">Thomas Medvetz and Jeff Sallaz (eds)</w:t>
+      </w:r>
+      <w:r>
+        <w:t xml:space="preserve"> </w:t>
+      </w:r>
+      <w:r>
+        <w:rPr>
+          <w:i/>
+        </w:rPr>
+        <w:t xml:space="preserve">The Oxford Handbook of Pierre Bourdieu</w:t>
+      </w:r>
+      <w:r>
+        <w:t xml:space="preserve">. Oxford: Oxford University Press.</w:t>
+      </w:r>
+    </w:p>
+    <w:p>
+      <w:pPr>
+        <w:pStyle w:val="BodyText"/>
+      </w:pPr>
       <w:r>
         <w:t xml:space="preserve">Allyson Stokes and John McLevey (equal authors). 2016.</w:t>
       </w:r>
@@ -278,41 +390,9 @@
       </w:r>
     </w:p>
     <w:p>
-      <w:r>
-        <w:t xml:space="preserve">John McLevey, Allyson Stokes, and Amelia Howard.</w:t>
-      </w:r>
-      <w:r>
-        <w:t xml:space="preserve"> </w:t>
-      </w:r>
-      <w:r>
-        <w:t xml:space="preserve">“</w:t>
-      </w:r>
-      <w:r>
-        <w:t xml:space="preserve">Pierre Bourdieu’s Uneven Influence on Anglophone Canadian Sociology.</w:t>
-      </w:r>
-      <w:r>
-        <w:t xml:space="preserve">”</w:t>
-      </w:r>
-      <w:r>
-        <w:t xml:space="preserve"> </w:t>
-      </w:r>
-      <w:r>
-        <w:t xml:space="preserve">Forthcoming from Thomas Medvetz and Jeff Sallaz (eds)</w:t>
-      </w:r>
-      <w:r>
-        <w:t xml:space="preserve"> </w:t>
-      </w:r>
-      <w:r>
-        <w:rPr>
-          <w:i/>
-        </w:rPr>
-        <w:t xml:space="preserve">The Oxford Handbook of Pierre Bourdieu</w:t>
-      </w:r>
-      <w:r>
-        <w:t xml:space="preserve">. Oxford: Oxford University Press.</w:t>
-      </w:r>
-    </w:p>
-    <w:p>
+      <w:pPr>
+        <w:pStyle w:val="BodyText"/>
+      </w:pPr>
       <w:r>
         <w:t xml:space="preserve">John McLevey. 2015.</w:t>
       </w:r>
@@ -342,6 +422,9 @@
       </w:r>
     </w:p>
     <w:p>
+      <w:pPr>
+        <w:pStyle w:val="BodyText"/>
+      </w:pPr>
       <w:r>
         <w:t xml:space="preserve">John McLevey. 2014.</w:t>
       </w:r>
@@ -384,27 +467,36 @@
       <w:pPr>
         <w:pStyle w:val="Heading2"/>
       </w:pPr>
-      <w:bookmarkStart w:id="34" w:name="manuscripts-close-to-submission"/>
+      <w:bookmarkStart w:id="34" w:name="under-review"/>
       <w:bookmarkEnd w:id="34"/>
       <w:r>
-        <w:t xml:space="preserve">Manuscripts Close to Submission</w:t>
-      </w:r>
-    </w:p>
-    <w:p>
-      <w:r>
-        <w:t xml:space="preserve">John McLevey, Alexander Graham, Reid McIlroy-Young, and Kathryn S. Plaisance.</w:t>
-      </w:r>
-      <w:r>
-        <w:t xml:space="preserve"> </w:t>
-      </w:r>
-      <w:r>
-        <w:t xml:space="preserve">“</w:t>
-      </w:r>
-      <w:r>
-        <w:t xml:space="preserve">Is there a citation penalty for scientifically relevant philosophy of science?</w:t>
-      </w:r>
-      <w:r>
-        <w:t xml:space="preserve">”</w:t>
+        <w:t xml:space="preserve">Under Review</w:t>
+      </w:r>
+    </w:p>
+    <w:p>
+      <w:pPr>
+        <w:pStyle w:val="FirstParagraph"/>
+      </w:pPr>
+      <w:r>
+        <w:t xml:space="preserve">Owen Gallupe, John McLevey, and Sarah Brown.</w:t>
+      </w:r>
+      <w:r>
+        <w:t xml:space="preserve"> </w:t>
+      </w:r>
+      <w:r>
+        <w:t xml:space="preserve">“</w:t>
+      </w:r>
+      <w:r>
+        <w:t xml:space="preserve">Selection or Influence? A Meta-Analysis of the Association between Peer and Personal Offending.</w:t>
+      </w:r>
+      <w:r>
+        <w:t xml:space="preserve">”</w:t>
+      </w:r>
+      <w:r>
+        <w:t xml:space="preserve"> </w:t>
+      </w:r>
+      <w:r>
+        <w:t xml:space="preserve">Under review at the</w:t>
       </w:r>
       <w:r>
         <w:t xml:space="preserve"> </w:t>
@@ -413,15 +505,28 @@
         <w:rPr>
           <w:i/>
         </w:rPr>
-        <w:t xml:space="preserve">In progress</w:t>
+        <w:t xml:space="preserve">Journal of Quantitative Criminology</w:t>
       </w:r>
       <w:r>
         <w:t xml:space="preserve">.</w:t>
       </w:r>
     </w:p>
     <w:p>
-      <w:r>
-        <w:t xml:space="preserve">John McLevey and Alexander Graham.</w:t>
+      <w:pPr>
+        <w:pStyle w:val="Heading2"/>
+      </w:pPr>
+      <w:bookmarkStart w:id="35" w:name="manuscripts-close-to-submission"/>
+      <w:bookmarkEnd w:id="35"/>
+      <w:r>
+        <w:t xml:space="preserve">Manuscripts Close to Submission</w:t>
+      </w:r>
+    </w:p>
+    <w:p>
+      <w:pPr>
+        <w:pStyle w:val="FirstParagraph"/>
+      </w:pPr>
+      <w:r>
+        <w:t xml:space="preserve">John McLevey, Alexander Graham, and Pierson Browne.</w:t>
       </w:r>
       <w:r>
         <w:t xml:space="preserve"> </w:t>
@@ -453,53 +558,41 @@
       <w:r>
         <w:t xml:space="preserve">”</w:t>
       </w:r>
-      <w:r>
-        <w:t xml:space="preserve"> </w:t>
-      </w:r>
-      <w:r>
-        <w:t xml:space="preserve">Currently being revised.</w:t>
-      </w:r>
-    </w:p>
-    <w:p>
-      <w:r>
-        <w:t xml:space="preserve">John McLevey and Reid McIlroy-Young.</w:t>
-      </w:r>
-      <w:r>
-        <w:t xml:space="preserve"> </w:t>
-      </w:r>
-      <w:r>
-        <w:t xml:space="preserve">“</w:t>
-      </w:r>
-      <w:r>
-        <w:t xml:space="preserve">An introduction to metaknowledge for computational and social networks research on science.</w:t>
-      </w:r>
-      <w:r>
-        <w:t xml:space="preserve">”</w:t>
-      </w:r>
-      <w:r>
-        <w:t xml:space="preserve"> </w:t>
-      </w:r>
-      <w:r>
-        <w:rPr>
-          <w:i/>
-        </w:rPr>
-        <w:t xml:space="preserve">In progress</w:t>
-      </w:r>
-      <w:r>
-        <w:t xml:space="preserve">.</w:t>
+    </w:p>
+    <w:p>
+      <w:pPr>
+        <w:pStyle w:val="BodyText"/>
+      </w:pPr>
+      <w:r>
+        <w:t xml:space="preserve">John McLevey, Alexander Graham, Reid McIlroy-Young, and Kathryn S. Plaisance.</w:t>
+      </w:r>
+      <w:r>
+        <w:t xml:space="preserve"> </w:t>
+      </w:r>
+      <w:r>
+        <w:t xml:space="preserve">“</w:t>
+      </w:r>
+      <w:r>
+        <w:t xml:space="preserve">Is there a citation penalty for scientifically relevant philosophy of science?</w:t>
+      </w:r>
+      <w:r>
+        <w:t xml:space="preserve">”</w:t>
       </w:r>
     </w:p>
     <w:p>
       <w:pPr>
         <w:pStyle w:val="Heading1"/>
       </w:pPr>
-      <w:bookmarkStart w:id="35" w:name="research-grants"/>
-      <w:bookmarkEnd w:id="35"/>
+      <w:bookmarkStart w:id="36" w:name="research-grants"/>
+      <w:bookmarkEnd w:id="36"/>
       <w:r>
         <w:t xml:space="preserve">Research Grants</w:t>
       </w:r>
     </w:p>
     <w:p>
+      <w:pPr>
+        <w:pStyle w:val="FirstParagraph"/>
+      </w:pPr>
       <w:r>
         <w:t xml:space="preserve">Total Research Grants since 2013: $563,729</w:t>
       </w:r>
@@ -508,29 +601,72 @@
       </w:r>
     </w:p>
     <w:p>
-      <w:r>
-        <w:t xml:space="preserve">2016-2018 John McLevey (PI), Owen Gallupe (Collaborator) and Martin Cooke (Collaborator),</w:t>
-      </w:r>
-      <w:r>
-        <w:t xml:space="preserve"> </w:t>
-      </w:r>
-      <w:hyperlink r:id="rId36">
+      <w:pPr>
+        <w:pStyle w:val="BodyText"/>
+      </w:pPr>
+      <w:r>
+        <w:t xml:space="preserve">2016-2020 John McLevey (PI), Ontario</w:t>
+      </w:r>
+      <w:r>
+        <w:t xml:space="preserve"> </w:t>
+      </w:r>
+      <w:hyperlink r:id="rId37">
         <w:r>
           <w:rPr>
-            <w:rStyle w:val="Link"/>
+            <w:rStyle w:val="Hyperlink"/>
+          </w:rPr>
+          <w:t xml:space="preserve">Early Researcher Award</w:t>
+        </w:r>
+      </w:hyperlink>
+      <w:r>
+        <w:t xml:space="preserve">, Ministry of Research and Innovation,</w:t>
+      </w:r>
+      <w:r>
+        <w:t xml:space="preserve"> </w:t>
+      </w:r>
+      <w:r>
+        <w:t xml:space="preserve">“</w:t>
+      </w:r>
+      <w:r>
+        <w:t xml:space="preserve">Information and Idea Diffusion in an Open Source Collaboration Network,</w:t>
+      </w:r>
+      <w:r>
+        <w:t xml:space="preserve">”</w:t>
+      </w:r>
+      <w:r>
+        <w:t xml:space="preserve"> </w:t>
+      </w:r>
+      <w:r>
+        <w:t xml:space="preserve">$150,000.</w:t>
+      </w:r>
+    </w:p>
+    <w:p>
+      <w:pPr>
+        <w:pStyle w:val="BodyText"/>
+      </w:pPr>
+      <w:r>
+        <w:t xml:space="preserve">2016-2018 John McLevey (PI), Owen Gallupe (Collaborator) and Martin Cooke (Collaborator),</w:t>
+      </w:r>
+      <w:r>
+        <w:t xml:space="preserve"> </w:t>
+      </w:r>
+      <w:hyperlink r:id="rId38">
+        <w:r>
+          <w:rPr>
+            <w:rStyle w:val="Hyperlink"/>
           </w:rPr>
           <w:t xml:space="preserve">Social Science and Humanities Research Council of Canada (</w:t>
         </w:r>
         <w:r>
           <w:rPr>
             <w:b/>
-            <w:rStyle w:val="Link"/>
+            <w:rStyle w:val="Hyperlink"/>
           </w:rPr>
           <w:t xml:space="preserve">SSHRC</w:t>
         </w:r>
         <w:r>
           <w:rPr>
-            <w:rStyle w:val="Link"/>
+            <w:rStyle w:val="Hyperlink"/>
           </w:rPr>
           <w:t xml:space="preserve">)</w:t>
         </w:r>
@@ -558,29 +694,32 @@
       </w:r>
     </w:p>
     <w:p>
+      <w:pPr>
+        <w:pStyle w:val="BodyText"/>
+      </w:pPr>
       <w:r>
         <w:t xml:space="preserve">2016-2018 Katie Plaisance (PI) and John McLevey (Co-I),</w:t>
       </w:r>
       <w:r>
         <w:t xml:space="preserve"> </w:t>
       </w:r>
-      <w:hyperlink r:id="rId36">
+      <w:hyperlink r:id="rId38">
         <w:r>
           <w:rPr>
-            <w:rStyle w:val="Link"/>
+            <w:rStyle w:val="Hyperlink"/>
           </w:rPr>
           <w:t xml:space="preserve">Social Science and Humanities Research Council of Canada (</w:t>
         </w:r>
         <w:r>
           <w:rPr>
             <w:b/>
-            <w:rStyle w:val="Link"/>
+            <w:rStyle w:val="Hyperlink"/>
           </w:rPr>
           <w:t xml:space="preserve">SSHRC</w:t>
         </w:r>
         <w:r>
           <w:rPr>
-            <w:rStyle w:val="Link"/>
+            <w:rStyle w:val="Hyperlink"/>
           </w:rPr>
           <w:t xml:space="preserve">)</w:t>
         </w:r>
@@ -605,89 +744,58 @@
       </w:r>
     </w:p>
     <w:p>
-      <w:r>
-        <w:t xml:space="preserve">2016-2020 John McLevey (PI), Ontario</w:t>
-      </w:r>
-      <w:r>
-        <w:t xml:space="preserve"> </w:t>
-      </w:r>
-      <w:hyperlink r:id="rId37">
+      <w:pPr>
+        <w:pStyle w:val="BodyText"/>
+      </w:pPr>
+      <w:r>
+        <w:t xml:space="preserve">2015-2016 John McLevey (PI) and Vanessa Schweizer (Co-I), Basillie School of International Affairs, Major Workshops Grant,</w:t>
+      </w:r>
+      <w:r>
+        <w:t xml:space="preserve"> </w:t>
+      </w:r>
+      <w:r>
+        <w:t xml:space="preserve">“</w:t>
+      </w:r>
+      <w:r>
+        <w:t xml:space="preserve">Challenges and Opportunities for Governance of Socio-Ecological Systems in Comparative Perspective,</w:t>
+      </w:r>
+      <w:r>
+        <w:t xml:space="preserve">”</w:t>
+      </w:r>
+      <w:r>
+        <w:t xml:space="preserve"> </w:t>
+      </w:r>
+      <w:r>
+        <w:t xml:space="preserve">$8,400.</w:t>
+      </w:r>
+    </w:p>
+    <w:p>
+      <w:pPr>
+        <w:pStyle w:val="BodyText"/>
+      </w:pPr>
+      <w:r>
+        <w:t xml:space="preserve">2015-2020 Mark Stoddart (PI) and John McLevey (Co-I),</w:t>
+      </w:r>
+      <w:r>
+        <w:t xml:space="preserve"> </w:t>
+      </w:r>
+      <w:hyperlink r:id="rId38">
         <w:r>
           <w:rPr>
-            <w:rStyle w:val="Link"/>
-          </w:rPr>
-          <w:t xml:space="preserve">Early Researcher Award</w:t>
-        </w:r>
-      </w:hyperlink>
-      <w:r>
-        <w:t xml:space="preserve">, Ministry of Research and Innovation,</w:t>
-      </w:r>
-      <w:r>
-        <w:t xml:space="preserve"> </w:t>
-      </w:r>
-      <w:r>
-        <w:t xml:space="preserve">“</w:t>
-      </w:r>
-      <w:r>
-        <w:t xml:space="preserve">Information and Idea Diffusion in an Open Source Collaboration Network,</w:t>
-      </w:r>
-      <w:r>
-        <w:t xml:space="preserve">”</w:t>
-      </w:r>
-      <w:r>
-        <w:t xml:space="preserve"> </w:t>
-      </w:r>
-      <w:r>
-        <w:t xml:space="preserve">$150,000.</w:t>
-      </w:r>
-    </w:p>
-    <w:p>
-      <w:r>
-        <w:t xml:space="preserve">2015-2016 John McLevey (PI) and Vanessa Schweizer (Co-I), Basillie School of International Affairs, Major Workshops Grant,</w:t>
-      </w:r>
-      <w:r>
-        <w:t xml:space="preserve"> </w:t>
-      </w:r>
-      <w:r>
-        <w:t xml:space="preserve">“</w:t>
-      </w:r>
-      <w:r>
-        <w:t xml:space="preserve">Challenges and Opportunities for Governance of Socio-Ecological Systems in Comparative Perspective,</w:t>
-      </w:r>
-      <w:r>
-        <w:t xml:space="preserve">”</w:t>
-      </w:r>
-      <w:r>
-        <w:t xml:space="preserve"> </w:t>
-      </w:r>
-      <w:r>
-        <w:t xml:space="preserve">$8,400.</w:t>
-      </w:r>
-    </w:p>
-    <w:p>
-      <w:r>
-        <w:t xml:space="preserve">2015-2020 Mark Stoddart (PI) and John McLevey (Co-I),</w:t>
-      </w:r>
-      <w:r>
-        <w:t xml:space="preserve"> </w:t>
-      </w:r>
-      <w:hyperlink r:id="rId36">
-        <w:r>
-          <w:rPr>
-            <w:rStyle w:val="Link"/>
+            <w:rStyle w:val="Hyperlink"/>
           </w:rPr>
           <w:t xml:space="preserve">Social Science and Humanities Research Council of Canada (</w:t>
         </w:r>
         <w:r>
           <w:rPr>
             <w:b/>
-            <w:rStyle w:val="Link"/>
+            <w:rStyle w:val="Hyperlink"/>
           </w:rPr>
           <w:t xml:space="preserve">SSHRC</w:t>
         </w:r>
         <w:r>
           <w:rPr>
-            <w:rStyle w:val="Link"/>
+            <w:rStyle w:val="Hyperlink"/>
           </w:rPr>
           <w:t xml:space="preserve">)</w:t>
         </w:r>
@@ -715,29 +823,32 @@
       </w:r>
     </w:p>
     <w:p>
+      <w:pPr>
+        <w:pStyle w:val="BodyText"/>
+      </w:pPr>
       <w:r>
         <w:t xml:space="preserve">2014-2016 John McLevey (PI),</w:t>
       </w:r>
       <w:r>
         <w:t xml:space="preserve"> </w:t>
       </w:r>
-      <w:hyperlink r:id="rId36">
+      <w:hyperlink r:id="rId38">
         <w:r>
           <w:rPr>
-            <w:rStyle w:val="Link"/>
+            <w:rStyle w:val="Hyperlink"/>
           </w:rPr>
           <w:t xml:space="preserve">Social Science and Humanities Research Council of Canada (</w:t>
         </w:r>
         <w:r>
           <w:rPr>
             <w:b/>
-            <w:rStyle w:val="Link"/>
+            <w:rStyle w:val="Hyperlink"/>
           </w:rPr>
           <w:t xml:space="preserve">SSHRC</w:t>
         </w:r>
         <w:r>
           <w:rPr>
-            <w:rStyle w:val="Link"/>
+            <w:rStyle w:val="Hyperlink"/>
           </w:rPr>
           <w:t xml:space="preserve">), Insight Development Grant</w:t>
         </w:r>
@@ -765,139 +876,269 @@
       </w:r>
     </w:p>
     <w:p>
+      <w:pPr>
+        <w:pStyle w:val="BodyText"/>
+      </w:pPr>
       <w:r>
         <w:t xml:space="preserve">2013 University of Waterloo, Faculty Research Startup Grant, $15,000.</w:t>
       </w:r>
     </w:p>
     <w:p>
       <w:pPr>
-        <w:pStyle w:val="Heading1"/>
-      </w:pPr>
-      <w:bookmarkStart w:id="38" w:name="teaching-grants"/>
-      <w:bookmarkEnd w:id="38"/>
-      <w:r>
-        <w:t xml:space="preserve">Teaching Grants</w:t>
-      </w:r>
-    </w:p>
-    <w:p>
-      <w:r>
-        <w:t xml:space="preserve">2015-2016 John McLevey (PI), LITE Seed Grant, Center for Teaching Excellence, University of Waterloo,</w:t>
-      </w:r>
-      <w:r>
-        <w:t xml:space="preserve"> </w:t>
-      </w:r>
-      <w:r>
-        <w:t xml:space="preserve">“</w:t>
-      </w:r>
-      <w:r>
-        <w:t xml:space="preserve">A Data-Driven and Interactive Approach to Enhancing Student Learning about Disciplinary and Interdisciplinary Knowledge Production,</w:t>
-      </w:r>
-      <w:r>
-        <w:t xml:space="preserve">”</w:t>
-      </w:r>
-      <w:r>
-        <w:t xml:space="preserve"> </w:t>
-      </w:r>
-      <w:r>
-        <w:t xml:space="preserve">$4,765.20.</w:t>
-      </w:r>
-    </w:p>
-    <w:p>
-      <w:pPr>
-        <w:pStyle w:val="Heading1"/>
-      </w:pPr>
-      <w:bookmarkStart w:id="39" w:name="scholarships-and-awards"/>
+        <w:pStyle w:val="Heading2"/>
+      </w:pPr>
+      <w:bookmarkStart w:id="39" w:name="grant-applications-under-review"/>
       <w:bookmarkEnd w:id="39"/>
       <w:r>
-        <w:t xml:space="preserve">Scholarships and Awards</w:t>
-      </w:r>
-    </w:p>
-    <w:p>
-      <w:r>
-        <w:t xml:space="preserve">2010–2013.</w:t>
-      </w:r>
-      <w:r>
-        <w:t xml:space="preserve"> </w:t>
-      </w:r>
-      <w:r>
-        <w:t xml:space="preserve">, Category A, SSHRC Doctoral Scholarship, $105,000.</w:t>
-      </w:r>
-    </w:p>
-    <w:p>
-      <w:r>
-        <w:t xml:space="preserve">2010–2011. Ontario Graduate Scholarship, $15,000. Declined.</w:t>
-      </w:r>
-    </w:p>
-    <w:p>
-      <w:r>
-        <w:t xml:space="preserve">2009–2013. PhD Graduate Scholarship, McMaster University, $52,000. Declined. ($10,000 replaced by Ontario Graduate Fellowship in 2009–2010, replaced by SSHRC CGS 2010–2013)</w:t>
-      </w:r>
-    </w:p>
-    <w:p>
-      <w:r>
-        <w:t xml:space="preserve">2009–2010. Ontario Graduate Fellowship, $12,000. Sociology Department Top Up, $3,000.</w:t>
-      </w:r>
-    </w:p>
-    <w:p>
-      <w:r>
-        <w:t xml:space="preserve">2012. Yates Scholarship, McMaster University, $500.</w:t>
-      </w:r>
-    </w:p>
-    <w:p>
-      <w:r>
-        <w:t xml:space="preserve">2012. McMaster Graduate Student Association Travel Grant, $500.</w:t>
-      </w:r>
-    </w:p>
-    <w:p>
-      <w:r>
-        <w:t xml:space="preserve">2011. McMaster Graduate Student Association Travel Grant, $500.</w:t>
-      </w:r>
-    </w:p>
-    <w:p>
-      <w:r>
-        <w:t xml:space="preserve">2009. University Gold Medal for Academic Excellence in Sociology, Memorial University.</w:t>
-      </w:r>
-    </w:p>
-    <w:p>
-      <w:r>
-        <w:t xml:space="preserve">2008. MA Graduate Scholarship, McMaster University, $5,000.</w:t>
-      </w:r>
-    </w:p>
-    <w:p>
-      <w:pPr>
-        <w:pStyle w:val="Heading1"/>
-      </w:pPr>
-      <w:bookmarkStart w:id="40" w:name="research-software"/>
-      <w:bookmarkEnd w:id="40"/>
-      <w:r>
-        <w:t xml:space="preserve">Research Software</w:t>
-      </w:r>
-    </w:p>
-    <w:p>
-      <w:r>
-        <w:t xml:space="preserve">2015-Present. Reid McIlroy-Young and John McLevey.</w:t>
-      </w:r>
-      <w:r>
-        <w:t xml:space="preserve"> </w:t>
-      </w:r>
-      <w:hyperlink r:id="rId41">
+        <w:t xml:space="preserve">Grant Applications Under Review</w:t>
+      </w:r>
+    </w:p>
+    <w:p>
+      <w:pPr>
+        <w:pStyle w:val="FirstParagraph"/>
+      </w:pPr>
+      <w:r>
+        <w:t xml:space="preserve">Under Review. David Tindall (PI), John McLevey (Co-I), Mark Stoddart (Co-I). Collaborators: Andrew Jorgenson, Philippe Le Billon, Mario Diani, Jennifer Earl, Don Grant, Philip Leifeld, Dana R Fisher, Moses Boudourides.</w:t>
+      </w:r>
+      <w:r>
+        <w:t xml:space="preserve"> </w:t>
+      </w:r>
+      <w:hyperlink r:id="rId40">
         <w:r>
           <w:rPr>
-            <w:rStyle w:val="Link"/>
+            <w:rStyle w:val="Hyperlink"/>
           </w:rPr>
-          <w:t xml:space="preserve">metaknowledge: A Python3 library for quantitative sociology of knowledge and scientometric research</w:t>
+          <w:t xml:space="preserve">Social Science and Humanities Research Council of Canada (</w:t>
+        </w:r>
+        <w:r>
+          <w:rPr>
+            <w:b/>
+            <w:rStyle w:val="Hyperlink"/>
+          </w:rPr>
+          <w:t xml:space="preserve">SSHRC</w:t>
+        </w:r>
+        <w:r>
+          <w:rPr>
+            <w:rStyle w:val="Hyperlink"/>
+          </w:rPr>
+          <w:t xml:space="preserve">), Insight Grant</w:t>
         </w:r>
       </w:hyperlink>
       <w:r>
-        <w:t xml:space="preserve">. Website and documentation:</w:t>
-      </w:r>
-      <w:r>
-        <w:t xml:space="preserve"> </w:t>
-      </w:r>
-      <w:hyperlink r:id="rId41">
+        <w:t xml:space="preserve"> </w:t>
+      </w:r>
+      <w:r>
+        <w:t xml:space="preserve">Application.</w:t>
+      </w:r>
+      <w:r>
+        <w:t xml:space="preserve"> </w:t>
+      </w:r>
+      <w:r>
+        <w:t xml:space="preserve">“</w:t>
+      </w:r>
+      <w:r>
+        <w:t xml:space="preserve">Making sense of climate action: Understanding social mobilization to curb anthropogenic climate change through advances in social network analysis.</w:t>
+      </w:r>
+      <w:r>
+        <w:t xml:space="preserve">”</w:t>
+      </w:r>
+    </w:p>
+    <w:p>
+      <w:pPr>
+        <w:pStyle w:val="Heading1"/>
+      </w:pPr>
+      <w:bookmarkStart w:id="41" w:name="teaching-grants"/>
+      <w:bookmarkEnd w:id="41"/>
+      <w:r>
+        <w:t xml:space="preserve">Teaching Grants</w:t>
+      </w:r>
+    </w:p>
+    <w:p>
+      <w:pPr>
+        <w:pStyle w:val="FirstParagraph"/>
+      </w:pPr>
+      <w:r>
+        <w:t xml:space="preserve">2015-2016 John McLevey (PI), LITE Seed Grant, Center for Teaching Excellence, University of Waterloo,</w:t>
+      </w:r>
+      <w:r>
+        <w:t xml:space="preserve"> </w:t>
+      </w:r>
+      <w:r>
+        <w:t xml:space="preserve">“</w:t>
+      </w:r>
+      <w:r>
+        <w:t xml:space="preserve">A Data-Driven and Interactive Approach to Enhancing Student Learning about Disciplinary and Interdisciplinary Knowledge Production,</w:t>
+      </w:r>
+      <w:r>
+        <w:t xml:space="preserve">”</w:t>
+      </w:r>
+      <w:r>
+        <w:t xml:space="preserve"> </w:t>
+      </w:r>
+      <w:r>
+        <w:t xml:space="preserve">$4,765.20.</w:t>
+      </w:r>
+    </w:p>
+    <w:p>
+      <w:pPr>
+        <w:pStyle w:val="Heading1"/>
+      </w:pPr>
+      <w:bookmarkStart w:id="42" w:name="scholarships-and-awards"/>
+      <w:bookmarkEnd w:id="42"/>
+      <w:r>
+        <w:t xml:space="preserve">Scholarships and Awards</w:t>
+      </w:r>
+    </w:p>
+    <w:p>
+      <w:pPr>
+        <w:pStyle w:val="FirstParagraph"/>
+      </w:pPr>
+      <w:r>
+        <w:t xml:space="preserve">2010–2013.</w:t>
+      </w:r>
+      <w:r>
+        <w:t xml:space="preserve"> </w:t>
+      </w:r>
+      <w:r>
+        <w:t xml:space="preserve">, Category A, SSHRC Doctoral Scholarship, $105,000.</w:t>
+      </w:r>
+    </w:p>
+    <w:p>
+      <w:pPr>
+        <w:pStyle w:val="BodyText"/>
+      </w:pPr>
+      <w:r>
+        <w:t xml:space="preserve">2010–2011. Ontario Graduate Scholarship, $15,000. Declined.</w:t>
+      </w:r>
+    </w:p>
+    <w:p>
+      <w:pPr>
+        <w:pStyle w:val="BodyText"/>
+      </w:pPr>
+      <w:r>
+        <w:t xml:space="preserve">2009–2013. PhD Graduate Scholarship, McMaster University, $52,000. Declined. ($10,000 replaced by Ontario Graduate Fellowship in 2009–2010, replaced by SSHRC CGS 2010–2013)</w:t>
+      </w:r>
+    </w:p>
+    <w:p>
+      <w:pPr>
+        <w:pStyle w:val="BodyText"/>
+      </w:pPr>
+      <w:r>
+        <w:t xml:space="preserve">2009–2010. Ontario Graduate Fellowship, $12,000. Sociology Department Top Up, $3,000.</w:t>
+      </w:r>
+    </w:p>
+    <w:p>
+      <w:pPr>
+        <w:pStyle w:val="BodyText"/>
+      </w:pPr>
+      <w:r>
+        <w:t xml:space="preserve">2012. Yates Scholarship, McMaster University, $500.</w:t>
+      </w:r>
+    </w:p>
+    <w:p>
+      <w:pPr>
+        <w:pStyle w:val="BodyText"/>
+      </w:pPr>
+      <w:r>
+        <w:t xml:space="preserve">2012. McMaster Graduate Student Association Travel Grant, $500.</w:t>
+      </w:r>
+    </w:p>
+    <w:p>
+      <w:pPr>
+        <w:pStyle w:val="BodyText"/>
+      </w:pPr>
+      <w:r>
+        <w:t xml:space="preserve">2011. McMaster Graduate Student Association Travel Grant, $500.</w:t>
+      </w:r>
+    </w:p>
+    <w:p>
+      <w:pPr>
+        <w:pStyle w:val="BodyText"/>
+      </w:pPr>
+      <w:r>
+        <w:t xml:space="preserve">2009. University Gold Medal for Academic Excellence in Sociology, Memorial University.</w:t>
+      </w:r>
+    </w:p>
+    <w:p>
+      <w:pPr>
+        <w:pStyle w:val="BodyText"/>
+      </w:pPr>
+      <w:r>
+        <w:t xml:space="preserve">2008. MA Graduate Scholarship, McMaster University, $5,000.</w:t>
+      </w:r>
+    </w:p>
+    <w:p>
+      <w:pPr>
+        <w:pStyle w:val="Heading1"/>
+      </w:pPr>
+      <w:bookmarkStart w:id="43" w:name="research-contracts"/>
+      <w:bookmarkEnd w:id="43"/>
+      <w:r>
+        <w:t xml:space="preserve">Research Contracts</w:t>
+      </w:r>
+    </w:p>
+    <w:p>
+      <w:pPr>
+        <w:pStyle w:val="FirstParagraph"/>
+      </w:pPr>
+      <w:r>
+        <w:t xml:space="preserve">2016-2017. Janice Aurini (Co-PI), John McLevey (Co-PI), Rob Gorbet (Co-I).</w:t>
+      </w:r>
+      <w:r>
+        <w:t xml:space="preserve"> </w:t>
+      </w:r>
+      <w:r>
+        <w:t xml:space="preserve">“</w:t>
+      </w:r>
+      <w:r>
+        <w:t xml:space="preserve">Robotics and 21</w:t>
+      </w:r>
+      <w:r>
+        <w:rPr>
+          <w:vertAlign w:val="superscript"/>
+        </w:rPr>
+        <w:t xml:space="preserve">st</w:t>
+      </w:r>
+      <w:r>
+        <w:t xml:space="preserve"> </w:t>
+      </w:r>
+      <w:r>
+        <w:t xml:space="preserve">Century Skills.</w:t>
+      </w:r>
+      <w:r>
+        <w:t xml:space="preserve">”</w:t>
+      </w:r>
+      <w:r>
+        <w:t xml:space="preserve"> </w:t>
+      </w:r>
+      <w:r>
+        <w:t xml:space="preserve">Contract with Council of Ontario Directors of Education (CODE).</w:t>
+      </w:r>
+    </w:p>
+    <w:p>
+      <w:pPr>
+        <w:pStyle w:val="Heading1"/>
+      </w:pPr>
+      <w:bookmarkStart w:id="44" w:name="research-software"/>
+      <w:bookmarkEnd w:id="44"/>
+      <w:r>
+        <w:t xml:space="preserve">Research Software</w:t>
+      </w:r>
+    </w:p>
+    <w:p>
+      <w:pPr>
+        <w:pStyle w:val="FirstParagraph"/>
+      </w:pPr>
+      <w:r>
+        <w:t xml:space="preserve">: A Python package for quantitative and social networks research in the sociology of science and information science. Developed by Reid McIlroy-Young and John McLevey. First released in 2015. Under active development. Website and documentation:</w:t>
+      </w:r>
+      <w:r>
+        <w:t xml:space="preserve"> </w:t>
+      </w:r>
+      <w:hyperlink r:id="rId45">
         <w:r>
           <w:rPr>
-            <w:rStyle w:val="Link"/>
+            <w:rStyle w:val="Hyperlink"/>
           </w:rPr>
           <w:t xml:space="preserve">http://networkslab.org/metaknowledge/</w:t>
         </w:r>
@@ -908,22 +1149,44 @@
     </w:p>
     <w:p>
       <w:pPr>
-        <w:pStyle w:val="Heading1"/>
-      </w:pPr>
-      <w:bookmarkStart w:id="42" w:name="op-eds-and-public-talks"/>
-      <w:bookmarkEnd w:id="42"/>
-      <w:r>
-        <w:t xml:space="preserve">Op-Eds and Public Talks</w:t>
-      </w:r>
-    </w:p>
-    <w:p>
-      <w:r>
-        <w:t xml:space="preserve">“</w:t>
-      </w:r>
-      <w:hyperlink r:id="rId43">
+        <w:pStyle w:val="BodyText"/>
+      </w:pPr>
+      <w:r>
+        <w:t xml:space="preserve">: A Python package for mining source code repository and mailing list data and generating network datasets. Developed by Joel Becker, Jillian Anderson, Steve McColl, and John McLevey. First released in 2016. Under active development. Website and documentation:</w:t>
+      </w:r>
+      <w:r>
+        <w:t xml:space="preserve"> </w:t>
+      </w:r>
+      <w:hyperlink r:id="rId46">
         <w:r>
           <w:rPr>
-            <w:rStyle w:val="Link"/>
+            <w:rStyle w:val="Hyperlink"/>
+          </w:rPr>
+          <w:t xml:space="preserve">http://networkslab.org/gitnet/</w:t>
+        </w:r>
+      </w:hyperlink>
+    </w:p>
+    <w:p>
+      <w:pPr>
+        <w:pStyle w:val="Heading1"/>
+      </w:pPr>
+      <w:bookmarkStart w:id="47" w:name="op-eds-and-public-talks"/>
+      <w:bookmarkEnd w:id="47"/>
+      <w:r>
+        <w:t xml:space="preserve">Op-Eds and Public Talks</w:t>
+      </w:r>
+    </w:p>
+    <w:p>
+      <w:pPr>
+        <w:pStyle w:val="FirstParagraph"/>
+      </w:pPr>
+      <w:r>
+        <w:t xml:space="preserve">“</w:t>
+      </w:r>
+      <w:hyperlink r:id="rId48">
+        <w:r>
+          <w:rPr>
+            <w:rStyle w:val="Hyperlink"/>
           </w:rPr>
           <w:t xml:space="preserve">Tory war on evidence claims another casualty</w:t>
         </w:r>
@@ -954,6 +1217,9 @@
       </w:r>
     </w:p>
     <w:p>
+      <w:pPr>
+        <w:pStyle w:val="BodyText"/>
+      </w:pPr>
       <w:r>
         <w:t xml:space="preserve">Comments at</w:t>
       </w:r>
@@ -989,13 +1255,16 @@
       <w:pPr>
         <w:pStyle w:val="Heading1"/>
       </w:pPr>
-      <w:bookmarkStart w:id="44" w:name="conference-presentations"/>
-      <w:bookmarkEnd w:id="44"/>
+      <w:bookmarkStart w:id="49" w:name="conference-presentations"/>
+      <w:bookmarkEnd w:id="49"/>
       <w:r>
         <w:t xml:space="preserve">Conference Presentations</w:t>
       </w:r>
     </w:p>
     <w:p>
+      <w:pPr>
+        <w:pStyle w:val="FirstParagraph"/>
+      </w:pPr>
       <w:r>
         <w:t xml:space="preserve">August 2016 Vanina Leschziner, John McLevey, and Neil McLaughlin.</w:t>
       </w:r>
@@ -1015,10 +1284,13 @@
         <w:t xml:space="preserve"> </w:t>
       </w:r>
       <w:r>
-        <w:t xml:space="preserve">Accepted for presentation at the Annual Meetings of the American Sociological Association, Section on Science, Knowledge, and Technology session, Seattle, WA.</w:t>
-      </w:r>
-    </w:p>
-    <w:p>
+        <w:t xml:space="preserve">Presented at the Annual Meetings of the American Sociological Association, Section on Science, Knowledge, and Technology session, Seattle, WA.</w:t>
+      </w:r>
+    </w:p>
+    <w:p>
+      <w:pPr>
+        <w:pStyle w:val="BodyText"/>
+      </w:pPr>
       <w:r>
         <w:t xml:space="preserve">May 2016</w:t>
       </w:r>
@@ -1038,15 +1310,15 @@
         <w:t xml:space="preserve"> </w:t>
       </w:r>
       <w:r>
-        <w:t xml:space="preserve">Accepted for presentation at</w:t>
-      </w:r>
-      <w:r>
-        <w:t xml:space="preserve"> </w:t>
-      </w:r>
-      <w:hyperlink r:id="rId45">
+        <w:t xml:space="preserve">Presented at</w:t>
+      </w:r>
+      <w:r>
+        <w:t xml:space="preserve"> </w:t>
+      </w:r>
+      <w:hyperlink r:id="rId50">
         <w:r>
           <w:rPr>
-            <w:rStyle w:val="Link"/>
+            <w:rStyle w:val="Hyperlink"/>
           </w:rPr>
           <w:t xml:space="preserve">SEESHOP 9</w:t>
         </w:r>
@@ -1059,6 +1331,9 @@
       </w:r>
     </w:p>
     <w:p>
+      <w:pPr>
+        <w:pStyle w:val="BodyText"/>
+      </w:pPr>
       <w:r>
         <w:t xml:space="preserve">April 2016 Kirsten Wright, Owen Gallupe, and John McLevey.</w:t>
       </w:r>
@@ -1083,10 +1358,10 @@
       <w:r>
         <w:t xml:space="preserve"> </w:t>
       </w:r>
-      <w:hyperlink r:id="rId46">
+      <w:hyperlink r:id="rId51">
         <w:r>
           <w:rPr>
-            <w:rStyle w:val="Link"/>
+            <w:rStyle w:val="Hyperlink"/>
           </w:rPr>
           <w:t xml:space="preserve">Fields Institute</w:t>
         </w:r>
@@ -1111,6 +1386,9 @@
       </w:r>
     </w:p>
     <w:p>
+      <w:pPr>
+        <w:pStyle w:val="BodyText"/>
+      </w:pPr>
       <w:r>
         <w:t xml:space="preserve">April 2016 John McLevey, Katie Plaisance, Reid McIlroy-Young, and Alexander Graham.</w:t>
       </w:r>
@@ -1134,6 +1412,9 @@
       </w:r>
     </w:p>
     <w:p>
+      <w:pPr>
+        <w:pStyle w:val="BodyText"/>
+      </w:pPr>
       <w:r>
         <w:t xml:space="preserve">November 2015 Owen Gallupe, Sarah Brown, and John McLevey.</w:t>
       </w:r>
@@ -1157,6 +1438,9 @@
       </w:r>
     </w:p>
     <w:p>
+      <w:pPr>
+        <w:pStyle w:val="BodyText"/>
+      </w:pPr>
       <w:r>
         <w:t xml:space="preserve">August 2015</w:t>
       </w:r>
@@ -1180,6 +1464,9 @@
       </w:r>
     </w:p>
     <w:p>
+      <w:pPr>
+        <w:pStyle w:val="BodyText"/>
+      </w:pPr>
       <w:r>
         <w:t xml:space="preserve">June 2015</w:t>
       </w:r>
@@ -1203,6 +1490,9 @@
       </w:r>
     </w:p>
     <w:p>
+      <w:pPr>
+        <w:pStyle w:val="BodyText"/>
+      </w:pPr>
       <w:r>
         <w:t xml:space="preserve">May 2015</w:t>
       </w:r>
@@ -1226,6 +1516,9 @@
       </w:r>
     </w:p>
     <w:p>
+      <w:pPr>
+        <w:pStyle w:val="BodyText"/>
+      </w:pPr>
       <w:r>
         <w:t xml:space="preserve">May 2015 John McLevey, Amelia Howard, Alexander Graham, and Tiffany Lin.</w:t>
       </w:r>
@@ -1250,10 +1543,10 @@
       <w:r>
         <w:t xml:space="preserve"> </w:t>
       </w:r>
-      <w:hyperlink r:id="rId45">
+      <w:hyperlink r:id="rId50">
         <w:r>
           <w:rPr>
-            <w:rStyle w:val="Link"/>
+            <w:rStyle w:val="Hyperlink"/>
           </w:rPr>
           <w:t xml:space="preserve">SEESHOP 9</w:t>
         </w:r>
@@ -1266,6 +1559,9 @@
       </w:r>
     </w:p>
     <w:p>
+      <w:pPr>
+        <w:pStyle w:val="BodyText"/>
+      </w:pPr>
       <w:r>
         <w:t xml:space="preserve">August 2014</w:t>
       </w:r>
@@ -1289,6 +1585,9 @@
       </w:r>
     </w:p>
     <w:p>
+      <w:pPr>
+        <w:pStyle w:val="BodyText"/>
+      </w:pPr>
       <w:r>
         <w:t xml:space="preserve">June 2014</w:t>
       </w:r>
@@ -1349,10 +1648,10 @@
       <w:r>
         <w:t xml:space="preserve"> </w:t>
       </w:r>
-      <w:hyperlink r:id="rId45">
+      <w:hyperlink r:id="rId50">
         <w:r>
           <w:rPr>
-            <w:rStyle w:val="Link"/>
+            <w:rStyle w:val="Hyperlink"/>
           </w:rPr>
           <w:t xml:space="preserve">SEESHOP 8</w:t>
         </w:r>
@@ -1371,6 +1670,9 @@
       </w:r>
     </w:p>
     <w:p>
+      <w:pPr>
+        <w:pStyle w:val="BodyText"/>
+      </w:pPr>
       <w:r>
         <w:t xml:space="preserve">May 2014 Allyson Stokes and John McLevey.</w:t>
       </w:r>
@@ -1394,6 +1696,9 @@
       </w:r>
     </w:p>
     <w:p>
+      <w:pPr>
+        <w:pStyle w:val="BodyText"/>
+      </w:pPr>
       <w:r>
         <w:t xml:space="preserve">May 2014</w:t>
       </w:r>
@@ -1429,6 +1734,9 @@
       </w:r>
     </w:p>
     <w:p>
+      <w:pPr>
+        <w:pStyle w:val="BodyText"/>
+      </w:pPr>
       <w:r>
         <w:t xml:space="preserve">April 2014 Vanina Leschziner, Neil McLaughlin, and John McLevey (equal authors).</w:t>
       </w:r>
@@ -1464,6 +1772,9 @@
       </w:r>
     </w:p>
     <w:p>
+      <w:pPr>
+        <w:pStyle w:val="BodyText"/>
+      </w:pPr>
       <w:r>
         <w:t xml:space="preserve">August 2014</w:t>
       </w:r>
@@ -1487,6 +1798,9 @@
       </w:r>
     </w:p>
     <w:p>
+      <w:pPr>
+        <w:pStyle w:val="BodyText"/>
+      </w:pPr>
       <w:r>
         <w:t xml:space="preserve">October 2013 Comments on papers in the session</w:t>
       </w:r>
@@ -1528,6 +1842,9 @@
       </w:r>
     </w:p>
     <w:p>
+      <w:pPr>
+        <w:pStyle w:val="BodyText"/>
+      </w:pPr>
       <w:r>
         <w:t xml:space="preserve">August 2013</w:t>
       </w:r>
@@ -1581,6 +1898,9 @@
       </w:r>
     </w:p>
     <w:p>
+      <w:pPr>
+        <w:pStyle w:val="BodyText"/>
+      </w:pPr>
       <w:r>
         <w:t xml:space="preserve">June 2013</w:t>
       </w:r>
@@ -1622,6 +1942,9 @@
       </w:r>
     </w:p>
     <w:p>
+      <w:pPr>
+        <w:pStyle w:val="BodyText"/>
+      </w:pPr>
       <w:r>
         <w:t xml:space="preserve">June 2013 Vanina Leschziner, Neil McLaughlin, and John McLevey (equal authors).</w:t>
       </w:r>
@@ -1663,6 +1986,9 @@
       </w:r>
     </w:p>
     <w:p>
+      <w:pPr>
+        <w:pStyle w:val="BodyText"/>
+      </w:pPr>
       <w:r>
         <w:t xml:space="preserve">June 2012</w:t>
       </w:r>
@@ -1686,6 +2012,9 @@
       </w:r>
     </w:p>
     <w:p>
+      <w:pPr>
+        <w:pStyle w:val="BodyText"/>
+      </w:pPr>
       <w:r>
         <w:t xml:space="preserve">May 2012</w:t>
       </w:r>
@@ -1709,6 +2038,9 @@
       </w:r>
     </w:p>
     <w:p>
+      <w:pPr>
+        <w:pStyle w:val="BodyText"/>
+      </w:pPr>
       <w:r>
         <w:t xml:space="preserve">Aug 2011</w:t>
       </w:r>
@@ -1732,6 +2064,9 @@
       </w:r>
     </w:p>
     <w:p>
+      <w:pPr>
+        <w:pStyle w:val="BodyText"/>
+      </w:pPr>
       <w:r>
         <w:t xml:space="preserve">April 2011 Invited participant in NYLON workshop</w:t>
       </w:r>
@@ -1755,6 +2090,9 @@
       </w:r>
     </w:p>
     <w:p>
+      <w:pPr>
+        <w:pStyle w:val="BodyText"/>
+      </w:pPr>
       <w:r>
         <w:t xml:space="preserve">Feb 2011 (Previous version of)</w:t>
       </w:r>
@@ -1790,6 +2128,9 @@
       </w:r>
     </w:p>
     <w:p>
+      <w:pPr>
+        <w:pStyle w:val="BodyText"/>
+      </w:pPr>
       <w:r>
         <w:t xml:space="preserve">May 2010</w:t>
       </w:r>
@@ -1813,6 +2154,9 @@
       </w:r>
     </w:p>
     <w:p>
+      <w:pPr>
+        <w:pStyle w:val="BodyText"/>
+      </w:pPr>
       <w:r>
         <w:t xml:space="preserve">June 2010</w:t>
       </w:r>
@@ -1836,6 +2180,9 @@
       </w:r>
     </w:p>
     <w:p>
+      <w:pPr>
+        <w:pStyle w:val="BodyText"/>
+      </w:pPr>
       <w:r>
         <w:t xml:space="preserve">June 2010 (with Lisa Kowalchuk and Neil McLaughlin)</w:t>
       </w:r>
@@ -1859,6 +2206,9 @@
       </w:r>
     </w:p>
     <w:p>
+      <w:pPr>
+        <w:pStyle w:val="BodyText"/>
+      </w:pPr>
       <w:r>
         <w:t xml:space="preserve">May 2010 (Previous version of)</w:t>
       </w:r>
@@ -1882,6 +2232,9 @@
       </w:r>
     </w:p>
     <w:p>
+      <w:pPr>
+        <w:pStyle w:val="BodyText"/>
+      </w:pPr>
       <w:r>
         <w:t xml:space="preserve">May 2009</w:t>
       </w:r>
@@ -1908,8 +2261,8 @@
       <w:pPr>
         <w:pStyle w:val="Heading1"/>
       </w:pPr>
-      <w:bookmarkStart w:id="47" w:name="invited-talks"/>
-      <w:bookmarkEnd w:id="47"/>
+      <w:bookmarkStart w:id="52" w:name="invited-talks"/>
+      <w:bookmarkEnd w:id="52"/>
       <w:r>
         <w:t xml:space="preserve">Invited Talks</w:t>
       </w:r>
@@ -1918,13 +2271,16 @@
       <w:pPr>
         <w:pStyle w:val="Heading2"/>
       </w:pPr>
-      <w:bookmarkStart w:id="48" w:name="research"/>
-      <w:bookmarkEnd w:id="48"/>
+      <w:bookmarkStart w:id="53" w:name="research"/>
+      <w:bookmarkEnd w:id="53"/>
       <w:r>
         <w:t xml:space="preserve">Research</w:t>
       </w:r>
     </w:p>
     <w:p>
+      <w:pPr>
+        <w:pStyle w:val="FirstParagraph"/>
+      </w:pPr>
       <w:r>
         <w:t xml:space="preserve">March 2, 2016</w:t>
       </w:r>
@@ -1962,10 +2318,13 @@
         <w:t xml:space="preserve"> </w:t>
       </w:r>
       <w:r>
-        <w:t xml:space="preserve">Guest lecture in Research Methods class in Sociology, Wilfrid Laurier University.</w:t>
-      </w:r>
-    </w:p>
-    <w:p>
+        <w:t xml:space="preserve">Guest lecture in Research Methods class in Sociology, Wilfrid Laurier University</w:t>
+      </w:r>
+    </w:p>
+    <w:p>
+      <w:pPr>
+        <w:pStyle w:val="BodyText"/>
+      </w:pPr>
       <w:r>
         <w:t xml:space="preserve">Dec 2, 2014</w:t>
       </w:r>
@@ -1984,10 +2343,10 @@
       <w:r>
         <w:t xml:space="preserve"> </w:t>
       </w:r>
-      <w:hyperlink r:id="rId49">
+      <w:hyperlink r:id="rId54">
         <w:r>
           <w:rPr>
-            <w:rStyle w:val="Link"/>
+            <w:rStyle w:val="Hyperlink"/>
           </w:rPr>
           <w:t xml:space="preserve">Waterloo Institute for Complexity and Innovation</w:t>
         </w:r>
@@ -2000,6 +2359,9 @@
       </w:r>
     </w:p>
     <w:p>
+      <w:pPr>
+        <w:pStyle w:val="BodyText"/>
+      </w:pPr>
       <w:r>
         <w:t xml:space="preserve">Sept 20, 2013</w:t>
       </w:r>
@@ -2026,13 +2388,16 @@
       <w:pPr>
         <w:pStyle w:val="Heading2"/>
       </w:pPr>
-      <w:bookmarkStart w:id="50" w:name="teaching"/>
-      <w:bookmarkEnd w:id="50"/>
+      <w:bookmarkStart w:id="55" w:name="teaching"/>
+      <w:bookmarkEnd w:id="55"/>
       <w:r>
         <w:t xml:space="preserve">Teaching</w:t>
       </w:r>
     </w:p>
     <w:p>
+      <w:pPr>
+        <w:pStyle w:val="FirstParagraph"/>
+      </w:pPr>
       <w:r>
         <w:t xml:space="preserve">March 1, 2016 John McLevey and Patrick Famaran (UG student),</w:t>
       </w:r>
@@ -2056,6 +2421,9 @@
       </w:r>
     </w:p>
     <w:p>
+      <w:pPr>
+        <w:pStyle w:val="BodyText"/>
+      </w:pPr>
       <w:r>
         <w:t xml:space="preserve">March 1, 2016</w:t>
       </w:r>
@@ -2082,13 +2450,16 @@
       <w:pPr>
         <w:pStyle w:val="Heading1"/>
       </w:pPr>
-      <w:bookmarkStart w:id="51" w:name="teaching-1"/>
-      <w:bookmarkEnd w:id="51"/>
+      <w:bookmarkStart w:id="56" w:name="teaching-1"/>
+      <w:bookmarkEnd w:id="56"/>
       <w:r>
         <w:t xml:space="preserve">Teaching</w:t>
       </w:r>
     </w:p>
     <w:p>
+      <w:pPr>
+        <w:pStyle w:val="FirstParagraph"/>
+      </w:pPr>
       <w:r>
         <w:t xml:space="preserve">Social Research Methods (undergraduate lecture)</w:t>
       </w:r>
@@ -2096,7 +2467,7 @@
         <w:br w:type="textWrapping"/>
       </w:r>
       <w:r>
-        <w:t xml:space="preserve">Data Visualization (Undergraduate seminar)</w:t>
+        <w:t xml:space="preserve">Data Visualization (undergraduate seminar)</w:t>
       </w:r>
       <w:r>
         <w:br w:type="textWrapping"/>
@@ -2127,13 +2498,16 @@
       <w:pPr>
         <w:pStyle w:val="Heading2"/>
       </w:pPr>
-      <w:bookmarkStart w:id="52" w:name="independent-studies-courses"/>
-      <w:bookmarkEnd w:id="52"/>
+      <w:bookmarkStart w:id="57" w:name="independent-studies-courses"/>
+      <w:bookmarkEnd w:id="57"/>
       <w:r>
         <w:t xml:space="preserve">Independent Studies Courses</w:t>
       </w:r>
     </w:p>
     <w:p>
+      <w:pPr>
+        <w:pStyle w:val="FirstParagraph"/>
+      </w:pPr>
       <w:r>
         <w:t xml:space="preserve">Social Network Analysis</w:t>
       </w:r>
@@ -2141,7 +2515,7 @@
         <w:br w:type="textWrapping"/>
       </w:r>
       <w:r>
-        <w:t xml:space="preserve">Cultural Boundaries of Science</w:t>
+        <w:t xml:space="preserve">Sociology of Science</w:t>
       </w:r>
       <w:r>
         <w:br w:type="textWrapping"/>
@@ -2160,8 +2534,8 @@
       <w:pPr>
         <w:pStyle w:val="Heading1"/>
       </w:pPr>
-      <w:bookmarkStart w:id="53" w:name="student-supervision"/>
-      <w:bookmarkEnd w:id="53"/>
+      <w:bookmarkStart w:id="58" w:name="student-supervision"/>
+      <w:bookmarkEnd w:id="58"/>
       <w:r>
         <w:t xml:space="preserve">Student Supervision</w:t>
       </w:r>
@@ -2170,13 +2544,22 @@
       <w:pPr>
         <w:pStyle w:val="Heading2"/>
       </w:pPr>
-      <w:bookmarkStart w:id="54" w:name="phd-dissertations"/>
-      <w:bookmarkEnd w:id="54"/>
+      <w:bookmarkStart w:id="59" w:name="phd-dissertations"/>
+      <w:bookmarkEnd w:id="59"/>
       <w:r>
         <w:t xml:space="preserve">PhD Dissertations</w:t>
       </w:r>
     </w:p>
     <w:p>
+      <w:pPr>
+        <w:pStyle w:val="FirstParagraph"/>
+      </w:pPr>
+      <w:r>
+        <w:t xml:space="preserve">Michael Clarke (committee member – successfully defended in 2016)</w:t>
+      </w:r>
+      <w:r>
+        <w:br w:type="textWrapping"/>
+      </w:r>
       <w:r>
         <w:t xml:space="preserve">Amelia Howard (co-supervisor)</w:t>
       </w:r>
@@ -2184,13 +2567,7 @@
         <w:br w:type="textWrapping"/>
       </w:r>
       <w:r>
-        <w:t xml:space="preserve">Rod Missaghian (co-supervisor)</w:t>
-      </w:r>
-      <w:r>
-        <w:br w:type="textWrapping"/>
-      </w:r>
-      <w:r>
-        <w:t xml:space="preserve">Michael Clarke (committee member)</w:t>
+        <w:t xml:space="preserve">Rod Missaghian (committee member)</w:t>
       </w:r>
       <w:r>
         <w:br w:type="textWrapping"/>
@@ -2198,33 +2575,69 @@
       <w:r>
         <w:t xml:space="preserve">Noorin Manji (committee member)</w:t>
       </w:r>
+      <w:r>
+        <w:br w:type="textWrapping"/>
+      </w:r>
+      <w:r>
+        <w:t xml:space="preserve">Pierson Browne (committee member)</w:t>
+      </w:r>
+      <w:r>
+        <w:br w:type="textWrapping"/>
+      </w:r>
+      <w:r>
+        <w:t xml:space="preserve">Yixi Yang (dissertation committee member, supervisor Mark Stoddart at Memorial University)</w:t>
+      </w:r>
     </w:p>
     <w:p>
       <w:pPr>
         <w:pStyle w:val="Heading2"/>
       </w:pPr>
-      <w:bookmarkStart w:id="55" w:name="ma-theses"/>
-      <w:bookmarkEnd w:id="55"/>
+      <w:bookmarkStart w:id="60" w:name="ma-theses"/>
+      <w:bookmarkEnd w:id="60"/>
       <w:r>
         <w:t xml:space="preserve">MA Theses</w:t>
       </w:r>
     </w:p>
     <w:p>
+      <w:pPr>
+        <w:pStyle w:val="FirstParagraph"/>
+      </w:pPr>
       <w:r>
         <w:t xml:space="preserve">Alexander Graham (supervisor)</w:t>
       </w:r>
+      <w:r>
+        <w:br w:type="textWrapping"/>
+      </w:r>
+      <w:r>
+        <w:t xml:space="preserve">Jill (Junyi) Wang (reader, supervisor Derek Robinson)</w:t>
+      </w:r>
+      <w:r>
+        <w:br w:type="textWrapping"/>
+      </w:r>
+      <w:r>
+        <w:t xml:space="preserve">Nicholas Brandon, MD (committee member, supervisor Shannon Majowicz)</w:t>
+      </w:r>
     </w:p>
     <w:p>
       <w:pPr>
         <w:pStyle w:val="Heading2"/>
       </w:pPr>
-      <w:bookmarkStart w:id="56" w:name="undergraduate-senior-honors-theses"/>
-      <w:bookmarkEnd w:id="56"/>
+      <w:bookmarkStart w:id="61" w:name="undergraduate-senior-honors-theses"/>
+      <w:bookmarkEnd w:id="61"/>
       <w:r>
         <w:t xml:space="preserve">Undergraduate Senior Honors Theses</w:t>
       </w:r>
     </w:p>
     <w:p>
+      <w:pPr>
+        <w:pStyle w:val="FirstParagraph"/>
+      </w:pPr>
+      <w:r>
+        <w:t xml:space="preserve">Jillian Anderson (in progress)</w:t>
+      </w:r>
+      <w:r>
+        <w:br w:type="textWrapping"/>
+      </w:r>
       <w:r>
         <w:t xml:space="preserve">Julia Yaroshinsky (completed 2016)</w:t>
       </w:r>
@@ -2260,8 +2673,8 @@
       <w:pPr>
         <w:pStyle w:val="Heading1"/>
       </w:pPr>
-      <w:bookmarkStart w:id="57" w:name="service"/>
-      <w:bookmarkEnd w:id="57"/>
+      <w:bookmarkStart w:id="62" w:name="service"/>
+      <w:bookmarkEnd w:id="62"/>
       <w:r>
         <w:t xml:space="preserve">Service</w:t>
       </w:r>
@@ -2270,20 +2683,77 @@
       <w:pPr>
         <w:pStyle w:val="Heading2"/>
       </w:pPr>
-      <w:bookmarkStart w:id="58" w:name="service-to-the-profession"/>
-      <w:bookmarkEnd w:id="58"/>
+      <w:bookmarkStart w:id="63" w:name="service-to-the-profession"/>
+      <w:bookmarkEnd w:id="63"/>
       <w:r>
         <w:t xml:space="preserve">Service to the Profession</w:t>
       </w:r>
     </w:p>
     <w:p>
-      <w:r>
-        <w:t xml:space="preserve">2016-2020, Communications Officer, Member of the Executive Council, Canadian Sociological Association.</w:t>
-      </w:r>
-    </w:p>
-    <w:p>
+      <w:pPr>
+        <w:pStyle w:val="FirstParagraph"/>
+      </w:pPr>
+      <w:r>
+        <w:t xml:space="preserve">2016-2020, Communications Officer, Member of the Executive Council, Canadian Sociological Association. Am also managing social media accounts for the</w:t>
+      </w:r>
+      <w:r>
+        <w:t xml:space="preserve"> </w:t>
+      </w:r>
+      <w:r>
+        <w:rPr>
+          <w:i/>
+        </w:rPr>
+        <w:t xml:space="preserve">Canadian Review of Sociology</w:t>
+      </w:r>
+      <w:r>
+        <w:t xml:space="preserve">.</w:t>
+      </w:r>
+    </w:p>
+    <w:p>
+      <w:pPr>
+        <w:pStyle w:val="BodyText"/>
+      </w:pPr>
+      <w:r>
+        <w:t xml:space="preserve">Co-organizer (with Marion Blute) and co-liaison (with Daphné Esquivel Sada) with the Canadian Sociological Association for the</w:t>
+      </w:r>
+      <w:r>
+        <w:t xml:space="preserve"> </w:t>
+      </w:r>
+      <w:hyperlink r:id="rId64">
+        <w:r>
+          <w:rPr>
+            <w:rStyle w:val="Hyperlink"/>
+          </w:rPr>
+          <w:t xml:space="preserve">Sociology of Science, Technology, and Knowledge Research Cluster</w:t>
+        </w:r>
+      </w:hyperlink>
+    </w:p>
+    <w:p>
+      <w:pPr>
+        <w:pStyle w:val="BodyText"/>
+      </w:pPr>
+      <w:r>
+        <w:t xml:space="preserve">Session Organizing: Sociology of Science and Knowledge (CSA Meetings, 2016, University of Calgary) , Political Sociology of Science (CSA Meetings, 2015, Carleton University), Sociology of Science (CSA Meetings, 2015, Carleton University), Sociology of Technology (CSA meetings, 2014, Brock University), Sociology of Culture (with Allyson Stokes, CSA meetings, 2014, Brock University)</w:t>
+      </w:r>
+    </w:p>
+    <w:p>
+      <w:pPr>
+        <w:pStyle w:val="BodyText"/>
+      </w:pPr>
       <w:r>
         <w:t xml:space="preserve">Peer Reviewing:</w:t>
+      </w:r>
+      <w:r>
+        <w:t xml:space="preserve"> </w:t>
+      </w:r>
+      <w:r>
+        <w:rPr>
+          <w:i/>
+        </w:rPr>
+        <w:t xml:space="preserve">American Journal of Sociology</w:t>
+      </w:r>
+      <w:r>
+        <w:t xml:space="preserve">,</w:t>
       </w:r>
       <w:r>
         <w:t xml:space="preserve"> </w:t>
@@ -2344,39 +2814,104 @@
       </w:r>
     </w:p>
     <w:p>
-      <w:r>
-        <w:t xml:space="preserve">Co-organizer (with Marion Blute) and co-liaison (with Daphné Esquivel Sada) with the Canadian Sociological Association for the</w:t>
-      </w:r>
-      <w:r>
-        <w:t xml:space="preserve"> </w:t>
-      </w:r>
-      <w:hyperlink r:id="rId59">
+      <w:pPr>
+        <w:pStyle w:val="Heading2"/>
+      </w:pPr>
+      <w:bookmarkStart w:id="65" w:name="university-of-waterloo"/>
+      <w:bookmarkEnd w:id="65"/>
+      <w:r>
+        <w:t xml:space="preserve">University of Waterloo</w:t>
+      </w:r>
+    </w:p>
+    <w:p>
+      <w:pPr>
+        <w:pStyle w:val="FirstParagraph"/>
+      </w:pPr>
+      <w:r>
+        <w:t xml:space="preserve">2016 Informal committee designing a Master’s in Data Science program at the University of Waterloo, joint initiative of the Faculty of Arts and Faculty of Environment.</w:t>
+      </w:r>
+      <w:r>
+        <w:br w:type="textWrapping"/>
+      </w:r>
+      <w:r>
+        <w:t xml:space="preserve">2016 Internal External Examiner for PhD Dissertation in the Department of Applied Mathematics, University of Waterloo. John Lang,</w:t>
+      </w:r>
+      <w:r>
+        <w:t xml:space="preserve"> </w:t>
+      </w:r>
+      <w:r>
+        <w:t xml:space="preserve">“</w:t>
+      </w:r>
+      <w:r>
+        <w:t xml:space="preserve">Mathematical Modelling of Social Factors in Decision Making Processes at the Individual</w:t>
+      </w:r>
+      <w:r>
+        <w:t xml:space="preserve"> </w:t>
+      </w:r>
+      <w:r>
+        <w:t xml:space="preserve">and Population Levels.</w:t>
+      </w:r>
+      <w:r>
+        <w:t xml:space="preserve">”</w:t>
+      </w:r>
+      <w:r>
+        <w:t xml:space="preserve"> </w:t>
+      </w:r>
+      <w:r>
+        <w:t xml:space="preserve">Dissertation Supervisors: Drs. Hans De Sterck and Daniel M. Abrams.</w:t>
+      </w:r>
+      <w:r>
+        <w:br w:type="textWrapping"/>
+      </w:r>
+      <w:r>
+        <w:t xml:space="preserve">2016 Internal External Examiner for PhD Dissertation in the Department of Philosophy, University of Waterloo. Benjamin Nelson,</w:t>
+      </w:r>
+      <w:r>
+        <w:t xml:space="preserve"> </w:t>
+      </w:r>
+      <w:r>
+        <w:t xml:space="preserve">“</w:t>
+      </w:r>
+      <w:r>
+        <w:t xml:space="preserve">The Depictions of Unwritten Law.</w:t>
+      </w:r>
+      <w:r>
+        <w:t xml:space="preserve">”</w:t>
+      </w:r>
+      <w:r>
+        <w:t xml:space="preserve"> </w:t>
+      </w:r>
+      <w:r>
+        <w:t xml:space="preserve">Committee Members: Brian Orend, Heather Douglas, and Matt Doucet.</w:t>
+      </w:r>
+      <w:r>
+        <w:br w:type="textWrapping"/>
+      </w:r>
+      <w:r>
+        <w:t xml:space="preserve">2016-Present Member of the University of Waterloo Task Force on Bibliometrics</w:t>
+      </w:r>
+      <w:r>
+        <w:br w:type="textWrapping"/>
+      </w:r>
+      <w:r>
+        <w:t xml:space="preserve">2016-Present Committee Member on the Faculty of Environment Committee on the University of Waterloo</w:t>
+      </w:r>
+      <w:r>
+        <w:t xml:space="preserve"> </w:t>
+      </w:r>
+      <w:hyperlink r:id="rId66">
         <w:r>
           <w:rPr>
-            <w:rStyle w:val="Link"/>
+            <w:rStyle w:val="Hyperlink"/>
           </w:rPr>
-          <w:t xml:space="preserve">Sociology of Science, Technology, and Knowledge Research Cluster</w:t>
+          <w:t xml:space="preserve">HeForShe</w:t>
         </w:r>
       </w:hyperlink>
-    </w:p>
-    <w:p>
-      <w:r>
-        <w:t xml:space="preserve">Session Organizing: Sociology of Science and Knowledge (CSA Meetings, 2016, University of Calgary) , Political Sociology of Science (CSA Meetings, 2015, Carleton University), Sociology of Science (CSA Meetings, 2015, Carleton University), Sociology of Technology (CSA meetings, 2014, Brock University), Sociology of Culture (with Allyson Stokes, CSA meetings, 2014, Brock University)</w:t>
-      </w:r>
-    </w:p>
-    <w:p>
-      <w:pPr>
-        <w:pStyle w:val="Heading2"/>
-      </w:pPr>
-      <w:bookmarkStart w:id="60" w:name="university-of-waterloo"/>
-      <w:bookmarkEnd w:id="60"/>
-      <w:r>
-        <w:t xml:space="preserve">University of Waterloo</w:t>
-      </w:r>
-    </w:p>
-    <w:p>
-      <w:r>
-        <w:t xml:space="preserve">2016-Present Member of the University of Waterloo Task Force on Bibliometrics</w:t>
+      <w:r>
+        <w:t xml:space="preserve"> </w:t>
+      </w:r>
+      <w:r>
+        <w:t xml:space="preserve">Campaign to make gender equality a top institutional priority.</w:t>
       </w:r>
       <w:r>
         <w:br w:type="textWrapping"/>
@@ -2387,10 +2922,10 @@
       <w:r>
         <w:t xml:space="preserve"> </w:t>
       </w:r>
-      <w:hyperlink r:id="rId61">
+      <w:hyperlink r:id="rId67">
         <w:r>
           <w:rPr>
-            <w:rStyle w:val="Link"/>
+            <w:rStyle w:val="Hyperlink"/>
           </w:rPr>
           <w:t xml:space="preserve">Software Carpentry</w:t>
         </w:r>
@@ -2405,24 +2940,24 @@
         <w:br w:type="textWrapping"/>
       </w:r>
       <w:r>
-        <w:t xml:space="preserve">2016-Present Faculty of Environment Advocate on the University of Waterloo</w:t>
-      </w:r>
-      <w:r>
-        <w:t xml:space="preserve"> </w:t>
-      </w:r>
-      <w:hyperlink r:id="rId62">
+        <w:t xml:space="preserve">2016-Present Faculty Advisor,</w:t>
+      </w:r>
+      <w:r>
+        <w:t xml:space="preserve"> </w:t>
+      </w:r>
+      <w:hyperlink r:id="rId68">
         <w:r>
           <w:rPr>
-            <w:rStyle w:val="Link"/>
+            <w:rStyle w:val="Hyperlink"/>
           </w:rPr>
-          <w:t xml:space="preserve">HeForShe</w:t>
+          <w:t xml:space="preserve">University of Waterloo iGEM</w:t>
         </w:r>
       </w:hyperlink>
       <w:r>
         <w:t xml:space="preserve"> </w:t>
       </w:r>
       <w:r>
-        <w:t xml:space="preserve">Campaign to make gender equality a top institutional priority.</w:t>
+        <w:t xml:space="preserve">(International Genetically Engineering Machine) Team, Policy &amp; Practices Subgroup, Mathematical Modeling Subgroup (occasionally). 2016 Gold Medal Winners.</w:t>
       </w:r>
       <w:r>
         <w:br w:type="textWrapping"/>
@@ -2436,7 +2971,7 @@
       <w:hyperlink r:id="rId28">
         <w:r>
           <w:rPr>
-            <w:rStyle w:val="Link"/>
+            <w:rStyle w:val="Hyperlink"/>
           </w:rPr>
           <w:t xml:space="preserve">University of Waterloo Survey Research Centre</w:t>
         </w:r>
@@ -2483,18 +3018,45 @@
       <w:r>
         <w:t xml:space="preserve">”</w:t>
       </w:r>
+      <w:r>
+        <w:br w:type="textWrapping"/>
+      </w:r>
+      <w:r>
+        <w:t xml:space="preserve">2014 Internal External Examiner for PhD Dissertation in the Department of Psychology, University of Waterloo. Nathaniel Barr,</w:t>
+      </w:r>
+      <w:r>
+        <w:t xml:space="preserve"> </w:t>
+      </w:r>
+      <w:r>
+        <w:t xml:space="preserve">“</w:t>
+      </w:r>
+      <w:r>
+        <w:t xml:space="preserve">Reasoned connections: Complex creativity and dual-process theories of cognition.</w:t>
+      </w:r>
+      <w:r>
+        <w:t xml:space="preserve">”</w:t>
+      </w:r>
+      <w:r>
+        <w:t xml:space="preserve"> </w:t>
+      </w:r>
+      <w:r>
+        <w:t xml:space="preserve">Dissertation Advisor: Jonathon Fugelsang.</w:t>
+      </w:r>
     </w:p>
     <w:p>
       <w:pPr>
         <w:pStyle w:val="Heading2"/>
       </w:pPr>
-      <w:bookmarkStart w:id="63" w:name="mcmaster-university"/>
-      <w:bookmarkEnd w:id="63"/>
+      <w:bookmarkStart w:id="69" w:name="mcmaster-university"/>
+      <w:bookmarkEnd w:id="69"/>
       <w:r>
         <w:t xml:space="preserve">McMaster University</w:t>
       </w:r>
     </w:p>
     <w:p>
+      <w:pPr>
+        <w:pStyle w:val="FirstParagraph"/>
+      </w:pPr>
       <w:r>
         <w:t xml:space="preserve">2011–2012 Selection Committee member for two tenure-track hires in Sociology</w:t>
       </w:r>
@@ -2545,18 +3107,64 @@
       <w:pPr>
         <w:pStyle w:val="Heading1"/>
       </w:pPr>
-      <w:bookmarkStart w:id="64" w:name="additional-methods-training"/>
-      <w:bookmarkEnd w:id="64"/>
+      <w:bookmarkStart w:id="70" w:name="additional-methods-training"/>
+      <w:bookmarkEnd w:id="70"/>
       <w:r>
         <w:t xml:space="preserve">Additional Methods Training</w:t>
       </w:r>
     </w:p>
     <w:p>
+      <w:pPr>
+        <w:pStyle w:val="FirstParagraph"/>
+      </w:pPr>
+      <w:r>
+        <w:t xml:space="preserve">Technical / methods workshops attended at Sunbelt 2016, Newport Beach, USA: (1) Understanding Diffusion with netdiffuseR, (2) Moving beyond Descriptives: Basic Network Statistics with statnet, (3) Exponential Family Random Graph Modeling (ERGMs) Using statnet, (4) Introduction to Egocentric Network Data Analysis with ERGMs and TERGMs Using statnet</w:t>
+      </w:r>
+    </w:p>
+    <w:p>
+      <w:pPr>
+        <w:pStyle w:val="BodyText"/>
+      </w:pPr>
+      <w:r>
+        <w:t xml:space="preserve">Technical / methods workshops attended at Sunbelt 2015, Brighton, UK: (1) Networks in Python: The</w:t>
+      </w:r>
+      <w:r>
+        <w:t xml:space="preserve"> </w:t>
+      </w:r>
+      <w:r>
+        <w:rPr>
+          <w:i/>
+        </w:rPr>
+        <w:t xml:space="preserve">networkx</w:t>
+      </w:r>
+      <w:r>
+        <w:t xml:space="preserve"> </w:t>
+      </w:r>
+      <w:r>
+        <w:t xml:space="preserve">Package, Parts 1 &amp; 2</w:t>
+      </w:r>
+      <w:r>
+        <w:t xml:space="preserve">, (2) Mining of large social networks from Twitter, Facebook and LinkedIn using Python</w:t>
+      </w:r>
+      <w:r>
+        <w:t xml:space="preserve">, (3) Social Network Approaches for Behavior Change</w:t>
+      </w:r>
+      <w:r>
+        <w:t xml:space="preserve">, (4) Visualizing Social Networks. How to Create Meaningful and Compelling Network Drawings.</w:t>
+      </w:r>
+    </w:p>
+    <w:p>
+      <w:pPr>
+        <w:pStyle w:val="BodyText"/>
+      </w:pPr>
       <w:r>
         <w:t xml:space="preserve">Qualitative Comparative Analysis and Fuzzy Sets. Arizona Methods Workshops, held at University of Arizona. January, 2012.</w:t>
       </w:r>
     </w:p>
     <w:p>
+      <w:pPr>
+        <w:pStyle w:val="BodyText"/>
+      </w:pPr>
       <w:r>
         <w:t xml:space="preserve">Hierarchical Linear Models. Inter-University Consortium for Political and Social Research (ICPSR), held at University of Massachusetts, Amherst. June, 2011.</w:t>
       </w:r>
@@ -2565,13 +3173,16 @@
       <w:pPr>
         <w:pStyle w:val="Heading1"/>
       </w:pPr>
-      <w:bookmarkStart w:id="65" w:name="research-and-teaching-assistantships"/>
-      <w:bookmarkEnd w:id="65"/>
+      <w:bookmarkStart w:id="71" w:name="research-and-teaching-assistantships"/>
+      <w:bookmarkEnd w:id="71"/>
       <w:r>
         <w:t xml:space="preserve">Research and Teaching Assistantships</w:t>
       </w:r>
     </w:p>
     <w:p>
+      <w:pPr>
+        <w:pStyle w:val="FirstParagraph"/>
+      </w:pPr>
       <w:r>
         <w:t xml:space="preserve">2010–2013</w:t>
       </w:r>
@@ -2610,6 +3221,9 @@
       </w:r>
     </w:p>
     <w:p>
+      <w:pPr>
+        <w:pStyle w:val="BodyText"/>
+      </w:pPr>
       <w:r>
         <w:t xml:space="preserve">2009–2010</w:t>
       </w:r>
@@ -2630,6 +3244,9 @@
       </w:r>
     </w:p>
     <w:p>
+      <w:pPr>
+        <w:pStyle w:val="BodyText"/>
+      </w:pPr>
       <w:r>
         <w:t xml:space="preserve">2008–2009</w:t>
       </w:r>
@@ -2671,16 +3288,143 @@
       <w:pPr>
         <w:pStyle w:val="Heading1"/>
       </w:pPr>
-      <w:bookmarkStart w:id="66" w:name="professional-memberships"/>
-      <w:bookmarkEnd w:id="66"/>
+      <w:bookmarkStart w:id="72" w:name="professional-memberships"/>
+      <w:bookmarkEnd w:id="72"/>
       <w:r>
         <w:t xml:space="preserve">Professional Memberships</w:t>
       </w:r>
     </w:p>
     <w:p>
-      <w:r>
-        <w:t xml:space="preserve">Canadian Sociological Association, American Sociological Association, International Network for Social Network Analysis, Sociologists for Women in Society</w:t>
-      </w:r>
+      <w:pPr>
+        <w:pStyle w:val="FirstParagraph"/>
+      </w:pPr>
+      <w:r>
+        <w:t xml:space="preserve">Canadian Sociological Association, American Sociological Association, International Network for Social Network Analysis, Association for Information Science and Technology (ASIS&amp;T), Society for Social Studies of Science, Sociologists for Women in Society</w:t>
+      </w:r>
+    </w:p>
+    <w:p>
+      <w:pPr>
+        <w:pStyle w:val="Heading1"/>
+      </w:pPr>
+      <w:bookmarkStart w:id="73" w:name="references"/>
+      <w:bookmarkEnd w:id="73"/>
+      <w:r>
+        <w:t xml:space="preserve">References</w:t>
+      </w:r>
+    </w:p>
+    <w:p>
+      <w:pPr>
+        <w:pStyle w:val="FirstParagraph"/>
+      </w:pPr>
+      <w:r>
+        <w:t xml:space="preserve">Harry Collins, Fellow of the British Academy, Distinguished Research Professor, School of Social Sciences, Cardiff University,</w:t>
+      </w:r>
+      <w:r>
+        <w:t xml:space="preserve"> </w:t>
+      </w:r>
+      <w:hyperlink r:id="rId74">
+        <w:r>
+          <w:rPr>
+            <w:rStyle w:val="Hyperlink"/>
+          </w:rPr>
+          <w:t xml:space="preserve">CollinsHM@cf.ac.uk</w:t>
+        </w:r>
+      </w:hyperlink>
+    </w:p>
+    <w:p>
+      <w:pPr>
+        <w:pStyle w:val="BodyText"/>
+      </w:pPr>
+      <w:r>
+        <w:t xml:space="preserve">Mike Gorman, Director and Professor of Science, Technology &amp; Society Program, Professor of Systems Engineering, School of Engineering and Applied Science, University of Virginia,</w:t>
+      </w:r>
+      <w:r>
+        <w:t xml:space="preserve"> </w:t>
+      </w:r>
+      <w:hyperlink r:id="rId75">
+        <w:r>
+          <w:rPr>
+            <w:rStyle w:val="Hyperlink"/>
+          </w:rPr>
+          <w:t xml:space="preserve">meg3c@virginia.edu</w:t>
+        </w:r>
+      </w:hyperlink>
+    </w:p>
+    <w:p>
+      <w:pPr>
+        <w:pStyle w:val="BodyText"/>
+      </w:pPr>
+      <w:r>
+        <w:t xml:space="preserve">Marion Blute, Professor Emeritus, Department of Sociology, University of Toronto,</w:t>
+      </w:r>
+      <w:r>
+        <w:t xml:space="preserve"> </w:t>
+      </w:r>
+      <w:hyperlink r:id="rId76">
+        <w:r>
+          <w:rPr>
+            <w:rStyle w:val="Hyperlink"/>
+          </w:rPr>
+          <w:t xml:space="preserve">marion.blute@utoronto.ca</w:t>
+        </w:r>
+      </w:hyperlink>
+    </w:p>
+    <w:p>
+      <w:pPr>
+        <w:pStyle w:val="BodyText"/>
+      </w:pPr>
+      <w:r>
+        <w:t xml:space="preserve">Neil McLaughlin, Professor, Sociology, McMaster University, Hamilton ON, Canada,</w:t>
+      </w:r>
+      <w:r>
+        <w:t xml:space="preserve"> </w:t>
+      </w:r>
+      <w:hyperlink r:id="rId77">
+        <w:r>
+          <w:rPr>
+            <w:rStyle w:val="Hyperlink"/>
+          </w:rPr>
+          <w:t xml:space="preserve">nmclaugh@mcmaster.ca</w:t>
+        </w:r>
+      </w:hyperlink>
+    </w:p>
+    <w:p>
+      <w:pPr>
+        <w:pStyle w:val="BodyText"/>
+      </w:pPr>
+      <w:r>
+        <w:t xml:space="preserve">Tina Fetner, Associate Professor, Sociology, McMaster University, Hamilton ON, Canada,</w:t>
+      </w:r>
+      <w:r>
+        <w:t xml:space="preserve"> </w:t>
+      </w:r>
+      <w:hyperlink r:id="rId78">
+        <w:r>
+          <w:rPr>
+            <w:rStyle w:val="Hyperlink"/>
+          </w:rPr>
+          <w:t xml:space="preserve">tina.fetner@mcmaster.ca</w:t>
+        </w:r>
+      </w:hyperlink>
+    </w:p>
+    <w:p>
+      <w:pPr>
+        <w:pStyle w:val="BodyText"/>
+      </w:pPr>
+      <w:r>
+        <w:t xml:space="preserve">Scott Davies, Professor, Leadership, Higher and Adult Education, University of Toronto, OISE, Toronto ON, Canada,</w:t>
+      </w:r>
+      <w:r>
+        <w:t xml:space="preserve"> </w:t>
+      </w:r>
+      <w:hyperlink r:id="rId79">
+        <w:r>
+          <w:rPr>
+            <w:rStyle w:val="Hyperlink"/>
+          </w:rPr>
+          <w:t xml:space="preserve">scott.davies@utoronto.ca</w:t>
+        </w:r>
+      </w:hyperlink>
     </w:p>
     <w:sectPr/>
   </w:body>
@@ -2688,7 +3432,22 @@
 </file>
 
 <file path=word/footnotes.xml><?xml version="1.0" encoding="utf-8"?>
-<w:footnotes xmlns:w="http://schemas.openxmlformats.org/wordprocessingml/2006/main" xmlns:m="http://schemas.openxmlformats.org/officeDocument/2006/math" xmlns:r="http://schemas.openxmlformats.org/officeDocument/2006/relationships" xmlns:o="urn:schemas-microsoft-com:office:office" xmlns:v="urn:schemas-microsoft-com:vml" xmlns:w10="urn:schemas-microsoft-com:office:word" xmlns:a="http://schemas.openxmlformats.org/drawingml/2006/main" xmlns:pic="http://schemas.openxmlformats.org/drawingml/2006/picture" xmlns:wp="http://schemas.openxmlformats.org/drawingml/2006/wordprocessingDrawing"/>
+<w:footnotes xmlns:w="http://schemas.openxmlformats.org/wordprocessingml/2006/main" xmlns:m="http://schemas.openxmlformats.org/officeDocument/2006/math" xmlns:r="http://schemas.openxmlformats.org/officeDocument/2006/relationships" xmlns:o="urn:schemas-microsoft-com:office:office" xmlns:v="urn:schemas-microsoft-com:vml" xmlns:w10="urn:schemas-microsoft-com:office:word" xmlns:a="http://schemas.openxmlformats.org/drawingml/2006/main" xmlns:pic="http://schemas.openxmlformats.org/drawingml/2006/picture" xmlns:wp="http://schemas.openxmlformats.org/drawingml/2006/wordprocessingDrawing">
+  <w:footnote w:type="continuationSeparator" w:id="0">
+    <w:p>
+      <w:r>
+        <w:continuationSeparator/>
+      </w:r>
+    </w:p>
+  </w:footnote>
+  <w:footnote w:type="separator" w:id="-1">
+    <w:p>
+      <w:r>
+        <w:separator/>
+      </w:r>
+    </w:p>
+  </w:footnote>
+</w:footnotes>
 </file>
 
 <file path=word/numbering.xml><?xml version="1.0" encoding="utf-8"?>
@@ -2775,7 +3534,7 @@
     </w:lvl>
   </w:abstractNum>
   <w:abstractNum w:abstractNumId="990">
-    <w:nsid w:val="a7933deb"/>
+    <w:nsid w:val="d156030f"/>
     <w:multiLevelType w:val="multilevel"/>
     <w:lvl w:ilvl="0">
       <w:numFmt w:val="bullet"/>
@@ -2885,13 +3644,25 @@
   <w:style w:type="paragraph" w:default="1" w:styleId="Normal">
     <w:name w:val="Normal"/>
     <w:qFormat/>
+  </w:style>
+  <w:style w:type="paragraph" w:styleId="BodyText">
+    <w:name w:val="Body Text"/>
+    <w:basedOn w:val="Normal"/>
+    <w:link w:val="BodyTextChar"/>
     <w:pPr>
       <w:spacing w:before="180" w:after="180"/>
     </w:pPr>
-  </w:style>
-  <w:style w:type="paragraph" w:styleId="Compact">
+    <w:qFormat/>
+  </w:style>
+  <w:style w:type="paragraph" w:customStyle="1" w:styleId="FirstParagraph">
+    <w:name w:val="First Paragraph"/>
+    <w:basedOn w:val="BodyText"/>
+    <w:next w:val="BodyText"/>
+    <w:qFormat/>
+  </w:style>
+  <w:style w:type="paragraph" w:customStyle="1" w:styleId="Compact">
     <w:name w:val="Compact"/>
-    <w:basedOn w:val="Normal"/>
+    <w:basedOn w:val="BodyText"/>
     <w:qFormat/>
     <w:pPr>
       <w:spacing w:before="36" w:after="36"/>
@@ -2900,7 +3671,7 @@
   <w:style w:type="paragraph" w:styleId="Title">
     <w:name w:val="Title"/>
     <w:basedOn w:val="Normal"/>
-    <w:next w:val="Normal"/>
+    <w:next w:val="BodyText"/>
     <w:qFormat/>
     <w:pPr>
       <w:keepNext/>
@@ -2920,7 +3691,7 @@
   <w:style w:type="paragraph" w:styleId="Subtitle">
     <w:name w:val="Subtitle"/>
     <w:basedOn w:val="Title"/>
-    <w:next w:val="Normal"/>
+    <w:next w:val="BodyText"/>
     <w:qFormat/>
     <w:pPr>
       <w:keepNext/>
@@ -2933,9 +3704,9 @@
       <w:szCs w:val="30"/>
     </w:rPr>
   </w:style>
-  <w:style w:type="paragraph" w:styleId="Author">
+  <w:style w:type="paragraph" w:customStyle="1" w:styleId="Author">
     <w:name w:val="Author"/>
-    <w:next w:val="Normal"/>
+    <w:next w:val="BodyText"/>
     <w:qFormat/>
     <w:pPr>
       <w:keepNext/>
@@ -2945,7 +3716,7 @@
   </w:style>
   <w:style w:type="paragraph" w:styleId="Date">
     <w:name w:val="Date"/>
-    <w:next w:val="Normal"/>
+    <w:next w:val="BodyText"/>
     <w:qFormat/>
     <w:pPr>
       <w:keepNext/>
@@ -2953,10 +3724,10 @@
       <w:jc w:val="center"/>
     </w:pPr>
   </w:style>
-  <w:style w:type="paragraph" w:styleId="Abstract">
+  <w:style w:type="paragraph" w:customStyle="1" w:styleId="Abstract">
     <w:name w:val="Abstract"/>
     <w:basedOn w:val="Normal"/>
-    <w:next w:val="Normal"/>
+    <w:next w:val="BodyText"/>
     <w:qFormat/>
     <w:pPr>
       <w:keepNext/>
@@ -2979,7 +3750,7 @@
   <w:style w:type="paragraph" w:styleId="Heading1">
     <w:name w:val="Heading 1"/>
     <w:basedOn w:val="Normal"/>
-    <w:next w:val="Normal"/>
+    <w:next w:val="BodyText"/>
     <w:uiPriority w:val="9"/>
     <w:qFormat/>
     <w:pPr>
@@ -3000,7 +3771,7 @@
   <w:style w:type="paragraph" w:styleId="Heading2">
     <w:name w:val="Heading 2"/>
     <w:basedOn w:val="Normal"/>
-    <w:next w:val="Normal"/>
+    <w:next w:val="BodyText"/>
     <w:uiPriority w:val="9"/>
     <w:unhideWhenUsed/>
     <w:qFormat/>
@@ -3022,7 +3793,7 @@
   <w:style w:type="paragraph" w:styleId="Heading3">
     <w:name w:val="Heading 3"/>
     <w:basedOn w:val="Normal"/>
-    <w:next w:val="Normal"/>
+    <w:next w:val="BodyText"/>
     <w:uiPriority w:val="9"/>
     <w:unhideWhenUsed/>
     <w:qFormat/>
@@ -3030,7 +3801,7 @@
       <w:keepNext/>
       <w:keepLines/>
       <w:spacing w:before="200" w:after="0"/>
-      <w:outlineLvl w:val="1"/>
+      <w:outlineLvl w:val="2"/>
     </w:pPr>
     <w:rPr>
       <w:rFonts w:asciiTheme="majorHAnsi" w:eastAsiaTheme="majorEastAsia" w:hAnsiTheme="majorHAnsi" w:cstheme="majorBidi"/>
@@ -3044,7 +3815,7 @@
   <w:style w:type="paragraph" w:styleId="Heading4">
     <w:name w:val="Heading 4"/>
     <w:basedOn w:val="Normal"/>
-    <w:next w:val="Normal"/>
+    <w:next w:val="BodyText"/>
     <w:uiPriority w:val="9"/>
     <w:unhideWhenUsed/>
     <w:qFormat/>
@@ -3052,7 +3823,7 @@
       <w:keepNext/>
       <w:keepLines/>
       <w:spacing w:before="200" w:after="0"/>
-      <w:outlineLvl w:val="1"/>
+      <w:outlineLvl w:val="3"/>
     </w:pPr>
     <w:rPr>
       <w:rFonts w:asciiTheme="majorHAnsi" w:eastAsiaTheme="majorEastAsia" w:hAnsiTheme="majorHAnsi" w:cstheme="majorBidi"/>
@@ -3066,7 +3837,7 @@
   <w:style w:type="paragraph" w:styleId="Heading5">
     <w:name w:val="Heading 5"/>
     <w:basedOn w:val="Normal"/>
-    <w:next w:val="Normal"/>
+    <w:next w:val="BodyText"/>
     <w:uiPriority w:val="9"/>
     <w:unhideWhenUsed/>
     <w:qFormat/>
@@ -3074,7 +3845,7 @@
       <w:keepNext/>
       <w:keepLines/>
       <w:spacing w:before="200" w:after="0"/>
-      <w:outlineLvl w:val="1"/>
+      <w:outlineLvl w:val="4"/>
     </w:pPr>
     <w:rPr>
       <w:rFonts w:asciiTheme="majorHAnsi" w:eastAsiaTheme="majorEastAsia" w:hAnsiTheme="majorHAnsi" w:cstheme="majorBidi"/>
@@ -3085,15 +3856,36 @@
       <w:szCs w:val="24"/>
     </w:rPr>
   </w:style>
-  <w:style w:type="paragraph" w:styleId="BlockQuote">
-    <w:name w:val="Block Quote"/>
+  <w:style w:type="paragraph" w:styleId="Heading6">
+    <w:name w:val="Heading 6"/>
     <w:basedOn w:val="Normal"/>
-    <w:next w:val="Normal"/>
+    <w:next w:val="BodyText"/>
+    <w:uiPriority w:val="9"/>
+    <w:unhideWhenUsed/>
+    <w:qFormat/>
+    <w:pPr>
+      <w:keepNext/>
+      <w:keepLines/>
+      <w:spacing w:before="200" w:after="0"/>
+      <w:outlineLvl w:val="5"/>
+    </w:pPr>
+    <w:rPr>
+      <w:rFonts w:asciiTheme="majorHAnsi" w:eastAsiaTheme="majorEastAsia" w:hAnsiTheme="majorHAnsi" w:cstheme="majorBidi"/>
+      <w:color w:val="4F81BD" w:themeColor="accent1"/>
+      <w:sz w:val="24"/>
+      <w:szCs w:val="24"/>
+    </w:rPr>
+  </w:style>
+  <w:style w:type="paragraph" w:styleId="BlockText">
+    <w:name w:val="Block Text"/>
+    <w:basedOn w:val="BodyText"/>
+    <w:next w:val="BodyText"/>
     <w:uiPriority w:val="9"/>
     <w:unhideWhenUsed/>
     <w:qFormat/>
     <w:pPr>
       <w:spacing w:before="100" w:after="100"/>
+      <w:ind w:firstLine="0"/>
     </w:pPr>
     <w:rPr>
       <w:rFonts w:asciiTheme="majorHAnsi" w:eastAsiaTheme="majorEastAsia" w:hAnsiTheme="majorHAnsi" w:cstheme="majorBidi"/>
@@ -3130,7 +3922,7 @@
       </w:tblCellMar>
     </w:tblPr>
   </w:style>
-  <w:style w:type="paragraph" w:styleId="DefinitionTerm">
+  <w:style w:type="paragraph" w:customStyle="1" w:styleId="DefinitionTerm">
     <w:name w:val="Definition Term"/>
     <w:basedOn w:val="Normal"/>
     <w:next w:val="Definition"/>
@@ -3143,20 +3935,12 @@
       <w:b/>
     </w:rPr>
   </w:style>
-  <w:style w:type="paragraph" w:styleId="Definition">
+  <w:style w:type="paragraph" w:customStyle="1" w:styleId="Definition">
     <w:name w:val="Definition"/>
     <w:basedOn w:val="Normal"/>
   </w:style>
-  <w:style w:type="paragraph" w:styleId="BodyText">
-    <w:name w:val="Body Text"/>
-    <w:basedOn w:val="Normal"/>
-    <w:link w:val="BodyTextChar"/>
-    <w:pPr>
-      <w:spacing w:after="120"/>
-    </w:pPr>
-  </w:style>
-  <w:style w:type="paragraph" w:styleId="TableCaption">
-    <w:name w:val="Table Caption"/>
+  <w:style w:type="paragraph" w:styleId="Caption">
+    <w:name w:val="Caption"/>
     <w:basedOn w:val="Normal"/>
     <w:link w:val="BodyTextChar"/>
     <w:pPr>
@@ -3166,16 +3950,27 @@
       <w:i/>
     </w:rPr>
   </w:style>
-  <w:style w:type="paragraph" w:styleId="ImageCaption">
+  <w:style w:type="paragraph" w:customStyle="1" w:styleId="TableCaption">
+    <w:name w:val="Table Caption"/>
+    <w:basedOn w:val="Caption"/>
+    <w:pPr>
+      <w:keepNext/>
+    </w:pPr>
+  </w:style>
+  <w:style w:type="paragraph" w:customStyle="1" w:styleId="ImageCaption">
     <w:name w:val="Image Caption"/>
+    <w:basedOn w:val="Caption"/>
+  </w:style>
+  <w:style w:type="paragraph" w:customStyle="1" w:styleId="Figure">
+    <w:name w:val="Figure"/>
     <w:basedOn w:val="Normal"/>
-    <w:link w:val="BodyTextChar"/>
+  </w:style>
+  <w:style w:type="paragraph" w:customStyle="1" w:styleId="FigureWithCaption">
+    <w:name w:val="Figure with Caption"/>
+    <w:basedOn w:val="Figure"/>
     <w:pPr>
-      <w:spacing w:before="0" w:after="120"/>
+      <w:keepNext/>
     </w:pPr>
-    <w:rPr>
-      <w:i/>
-    </w:rPr>
   </w:style>
   <w:style w:type="character" w:customStyle="1" w:styleId="BodyTextChar">
     <w:name w:val="Body Text Char"/>
@@ -3190,18 +3985,36 @@
       <w:sz w:val="22"/>
     </w:rPr>
   </w:style>
-  <w:style w:type="character" w:customStyle="1" w:styleId="FootnoteRef">
-    <w:name w:val="Footnote Ref"/>
+  <w:style w:type="character" w:styleId="FootnoteReference">
+    <w:name w:val="Footnote Reference"/>
     <w:basedOn w:val="BodyTextChar"/>
     <w:rPr>
       <w:vertAlign w:val="superscript"/>
     </w:rPr>
   </w:style>
-  <w:style w:type="character" w:customStyle="1" w:styleId="Link">
-    <w:name w:val="Link"/>
+  <w:style w:type="character" w:styleId="Hyperlink">
+    <w:name w:val="Hyperlink"/>
     <w:basedOn w:val="BodyTextChar"/>
     <w:rPr>
       <w:color w:val="4F81BD" w:themeColor="accent1"/>
+    </w:rPr>
+  </w:style>
+  <w:style w:type="paragraph" w:styleId="TOCHeading">
+    <w:name w:val="TOC Heading"/>
+    <w:basedOn w:val="Heading1"/>
+    <w:next w:val="BodyText"/>
+    <w:uiPriority w:val="39"/>
+    <w:unhideWhenUsed/>
+    <w:qFormat/>
+    <w:pPr>
+      <w:spacing w:before="240" w:line="259" w:lineRule="auto"/>
+      <w:outlineLvl w:val="9"/>
+    </w:pPr>
+    <w:rPr>
+      <w:rFonts w:asciiTheme="majorHAnsi" w:eastAsiaTheme="majorEastAsia" w:hAnsiTheme="majorHAnsi" w:cstheme="majorBidi"/>
+      <w:b w:val="0"/>
+      <w:bCs w:val="0"/>
+      <w:color w:val="365F91" w:themeColor="accent1" w:themeShade="BF"/>
     </w:rPr>
   </w:style>
   <w:style w:type="paragraph" w:customStyle="1" w:styleId="SourceCode">
@@ -3248,6 +4061,13 @@
       <w:color w:val="40a070"/>
     </w:rPr>
   </w:style>
+  <w:style w:type="character" w:customStyle="1" w:styleId="ConstantTok">
+    <w:name w:val="ConstantTok"/>
+    <w:basedOn w:val="VerbatimChar"/>
+    <w:rPr>
+      <w:color w:val="880000"/>
+    </w:rPr>
+  </w:style>
   <w:style w:type="character" w:customStyle="1" w:styleId="CharTok">
     <w:name w:val="CharTok"/>
     <w:basedOn w:val="VerbatimChar"/>
@@ -3255,12 +4075,38 @@
       <w:color w:val="4070a0"/>
     </w:rPr>
   </w:style>
+  <w:style w:type="character" w:customStyle="1" w:styleId="SpecialCharTok">
+    <w:name w:val="SpecialCharTok"/>
+    <w:basedOn w:val="VerbatimChar"/>
+    <w:rPr>
+      <w:color w:val="4070a0"/>
+    </w:rPr>
+  </w:style>
   <w:style w:type="character" w:customStyle="1" w:styleId="StringTok">
     <w:name w:val="StringTok"/>
     <w:basedOn w:val="VerbatimChar"/>
     <w:rPr>
       <w:color w:val="4070a0"/>
     </w:rPr>
+  </w:style>
+  <w:style w:type="character" w:customStyle="1" w:styleId="VerbatimStringTok">
+    <w:name w:val="VerbatimStringTok"/>
+    <w:basedOn w:val="VerbatimChar"/>
+    <w:rPr>
+      <w:color w:val="4070a0"/>
+    </w:rPr>
+  </w:style>
+  <w:style w:type="character" w:customStyle="1" w:styleId="SpecialStringTok">
+    <w:name w:val="SpecialStringTok"/>
+    <w:basedOn w:val="VerbatimChar"/>
+    <w:rPr>
+      <w:color w:val="bb6688"/>
+    </w:rPr>
+  </w:style>
+  <w:style w:type="character" w:customStyle="1" w:styleId="ImportTok">
+    <w:name w:val="ImportTok"/>
+    <w:basedOn w:val="VerbatimChar"/>
+    <w:rPr/>
   </w:style>
   <w:style w:type="character" w:customStyle="1" w:styleId="CommentTok">
     <w:name w:val="CommentTok"/>
@@ -3270,11 +4116,113 @@
       <w:i/>
     </w:rPr>
   </w:style>
+  <w:style w:type="character" w:customStyle="1" w:styleId="DocumentationTok">
+    <w:name w:val="DocumentationTok"/>
+    <w:basedOn w:val="VerbatimChar"/>
+    <w:rPr>
+      <w:color w:val="ba2121"/>
+      <w:i/>
+    </w:rPr>
+  </w:style>
+  <w:style w:type="character" w:customStyle="1" w:styleId="AnnotationTok">
+    <w:name w:val="AnnotationTok"/>
+    <w:basedOn w:val="VerbatimChar"/>
+    <w:rPr>
+      <w:color w:val="60a0b0"/>
+      <w:b/>
+      <w:i/>
+    </w:rPr>
+  </w:style>
+  <w:style w:type="character" w:customStyle="1" w:styleId="CommentVarTok">
+    <w:name w:val="CommentVarTok"/>
+    <w:basedOn w:val="VerbatimChar"/>
+    <w:rPr>
+      <w:color w:val="60a0b0"/>
+      <w:b/>
+      <w:i/>
+    </w:rPr>
+  </w:style>
   <w:style w:type="character" w:customStyle="1" w:styleId="OtherTok">
     <w:name w:val="OtherTok"/>
     <w:basedOn w:val="VerbatimChar"/>
     <w:rPr>
       <w:color w:val="007020"/>
+    </w:rPr>
+  </w:style>
+  <w:style w:type="character" w:customStyle="1" w:styleId="FunctionTok">
+    <w:name w:val="FunctionTok"/>
+    <w:basedOn w:val="VerbatimChar"/>
+    <w:rPr>
+      <w:color w:val="06287e"/>
+    </w:rPr>
+  </w:style>
+  <w:style w:type="character" w:customStyle="1" w:styleId="VariableTok">
+    <w:name w:val="VariableTok"/>
+    <w:basedOn w:val="VerbatimChar"/>
+    <w:rPr>
+      <w:color w:val="19177c"/>
+    </w:rPr>
+  </w:style>
+  <w:style w:type="character" w:customStyle="1" w:styleId="ControlFlowTok">
+    <w:name w:val="ControlFlowTok"/>
+    <w:basedOn w:val="VerbatimChar"/>
+    <w:rPr>
+      <w:color w:val="007020"/>
+      <w:b/>
+    </w:rPr>
+  </w:style>
+  <w:style w:type="character" w:customStyle="1" w:styleId="OperatorTok">
+    <w:name w:val="OperatorTok"/>
+    <w:basedOn w:val="VerbatimChar"/>
+    <w:rPr>
+      <w:color w:val="666666"/>
+    </w:rPr>
+  </w:style>
+  <w:style w:type="character" w:customStyle="1" w:styleId="BuiltInTok">
+    <w:name w:val="BuiltInTok"/>
+    <w:basedOn w:val="VerbatimChar"/>
+    <w:rPr/>
+  </w:style>
+  <w:style w:type="character" w:customStyle="1" w:styleId="ExtensionTok">
+    <w:name w:val="ExtensionTok"/>
+    <w:basedOn w:val="VerbatimChar"/>
+    <w:rPr/>
+  </w:style>
+  <w:style w:type="character" w:customStyle="1" w:styleId="PreprocessorTok">
+    <w:name w:val="PreprocessorTok"/>
+    <w:basedOn w:val="VerbatimChar"/>
+    <w:rPr>
+      <w:color w:val="bc7a00"/>
+    </w:rPr>
+  </w:style>
+  <w:style w:type="character" w:customStyle="1" w:styleId="AttributeTok">
+    <w:name w:val="AttributeTok"/>
+    <w:basedOn w:val="VerbatimChar"/>
+    <w:rPr>
+      <w:color w:val="7d9029"/>
+    </w:rPr>
+  </w:style>
+  <w:style w:type="character" w:customStyle="1" w:styleId="RegionMarkerTok">
+    <w:name w:val="RegionMarkerTok"/>
+    <w:basedOn w:val="VerbatimChar"/>
+    <w:rPr/>
+  </w:style>
+  <w:style w:type="character" w:customStyle="1" w:styleId="InformationTok">
+    <w:name w:val="InformationTok"/>
+    <w:basedOn w:val="VerbatimChar"/>
+    <w:rPr>
+      <w:color w:val="60a0b0"/>
+      <w:b/>
+      <w:i/>
+    </w:rPr>
+  </w:style>
+  <w:style w:type="character" w:customStyle="1" w:styleId="WarningTok">
+    <w:name w:val="WarningTok"/>
+    <w:basedOn w:val="VerbatimChar"/>
+    <w:rPr>
+      <w:color w:val="60a0b0"/>
+      <w:b/>
+      <w:i/>
     </w:rPr>
   </w:style>
   <w:style w:type="character" w:customStyle="1" w:styleId="AlertTok">
@@ -3284,124 +4232,6 @@
       <w:color w:val="ff0000"/>
       <w:b/>
     </w:rPr>
-  </w:style>
-  <w:style w:type="character" w:customStyle="1" w:styleId="FunctionTok">
-    <w:name w:val="FunctionTok"/>
-    <w:basedOn w:val="VerbatimChar"/>
-    <w:rPr>
-      <w:color w:val="06287e"/>
-    </w:rPr>
-  </w:style>
-  <w:style w:type="character" w:customStyle="1" w:styleId="RegionMarkerTok">
-    <w:name w:val="RegionMarkerTok"/>
-    <w:basedOn w:val="VerbatimChar"/>
-    <w:rPr/>
-  </w:style>
-  <w:style w:type="character" w:customStyle="1" w:styleId="ErrorTok">
-    <w:name w:val="ErrorTok"/>
-    <w:basedOn w:val="VerbatimChar"/>
-    <w:rPr>
-      <w:color w:val="ff0000"/>
-      <w:b/>
-    </w:rPr>
-  </w:style>
-  <w:style w:type="character" w:customStyle="1" w:styleId="NormalTok">
-    <w:name w:val="NormalTok"/>
-    <w:basedOn w:val="VerbatimChar"/>
-    <w:rPr/>
-  </w:style>
-  <w:style w:type="paragraph" w:customStyle="1" w:styleId="SourceCode">
-    <w:name w:val="Source Code"/>
-    <w:basedOn w:val="Normal"/>
-    <w:link w:val="VerbatimChar"/>
-    <w:pPr>
-      <w:wordWrap w:val="off"/>
-    </w:pPr>
-  </w:style>
-  <w:style w:type="character" w:customStyle="1" w:styleId="KeywordTok">
-    <w:name w:val="KeywordTok"/>
-    <w:basedOn w:val="VerbatimChar"/>
-    <w:rPr>
-      <w:color w:val="007020"/>
-      <w:b/>
-    </w:rPr>
-  </w:style>
-  <w:style w:type="character" w:customStyle="1" w:styleId="DataTypeTok">
-    <w:name w:val="DataTypeTok"/>
-    <w:basedOn w:val="VerbatimChar"/>
-    <w:rPr>
-      <w:color w:val="902000"/>
-    </w:rPr>
-  </w:style>
-  <w:style w:type="character" w:customStyle="1" w:styleId="DecValTok">
-    <w:name w:val="DecValTok"/>
-    <w:basedOn w:val="VerbatimChar"/>
-    <w:rPr>
-      <w:color w:val="40a070"/>
-    </w:rPr>
-  </w:style>
-  <w:style w:type="character" w:customStyle="1" w:styleId="BaseNTok">
-    <w:name w:val="BaseNTok"/>
-    <w:basedOn w:val="VerbatimChar"/>
-    <w:rPr>
-      <w:color w:val="40a070"/>
-    </w:rPr>
-  </w:style>
-  <w:style w:type="character" w:customStyle="1" w:styleId="FloatTok">
-    <w:name w:val="FloatTok"/>
-    <w:basedOn w:val="VerbatimChar"/>
-    <w:rPr>
-      <w:color w:val="40a070"/>
-    </w:rPr>
-  </w:style>
-  <w:style w:type="character" w:customStyle="1" w:styleId="CharTok">
-    <w:name w:val="CharTok"/>
-    <w:basedOn w:val="VerbatimChar"/>
-    <w:rPr>
-      <w:color w:val="4070a0"/>
-    </w:rPr>
-  </w:style>
-  <w:style w:type="character" w:customStyle="1" w:styleId="StringTok">
-    <w:name w:val="StringTok"/>
-    <w:basedOn w:val="VerbatimChar"/>
-    <w:rPr>
-      <w:color w:val="4070a0"/>
-    </w:rPr>
-  </w:style>
-  <w:style w:type="character" w:customStyle="1" w:styleId="CommentTok">
-    <w:name w:val="CommentTok"/>
-    <w:basedOn w:val="VerbatimChar"/>
-    <w:rPr>
-      <w:color w:val="60a0b0"/>
-      <w:i/>
-    </w:rPr>
-  </w:style>
-  <w:style w:type="character" w:customStyle="1" w:styleId="OtherTok">
-    <w:name w:val="OtherTok"/>
-    <w:basedOn w:val="VerbatimChar"/>
-    <w:rPr>
-      <w:color w:val="007020"/>
-    </w:rPr>
-  </w:style>
-  <w:style w:type="character" w:customStyle="1" w:styleId="AlertTok">
-    <w:name w:val="AlertTok"/>
-    <w:basedOn w:val="VerbatimChar"/>
-    <w:rPr>
-      <w:color w:val="ff0000"/>
-      <w:b/>
-    </w:rPr>
-  </w:style>
-  <w:style w:type="character" w:customStyle="1" w:styleId="FunctionTok">
-    <w:name w:val="FunctionTok"/>
-    <w:basedOn w:val="VerbatimChar"/>
-    <w:rPr>
-      <w:color w:val="06287e"/>
-    </w:rPr>
-  </w:style>
-  <w:style w:type="character" w:customStyle="1" w:styleId="RegionMarkerTok">
-    <w:name w:val="RegionMarkerTok"/>
-    <w:basedOn w:val="VerbatimChar"/>
-    <w:rPr/>
   </w:style>
   <w:style w:type="character" w:customStyle="1" w:styleId="ErrorTok">
     <w:name w:val="ErrorTok"/>
